--- a/convert_source_description/KV_Op4_B_conv.docx
+++ b/convert_source_description/KV_Op4_B_conv.docx
@@ -440,10 +440,7 @@
               <w:spacing w:line="360" w:lineRule="auto"/>
             </w:pPr>
             <w:r>
-              <w:t xml:space="preserve">bis </w:t>
-            </w:r>
-            <w:r>
-              <w:t>5</w:t>
+              <w:t>bis 5</w:t>
             </w:r>
           </w:p>
         </w:tc>
@@ -634,10 +631,7 @@
               <w:spacing w:line="360" w:lineRule="auto"/>
             </w:pPr>
             <w:r>
-              <w:t xml:space="preserve">bis </w:t>
-            </w:r>
-            <w:r>
-              <w:t>7</w:t>
+              <w:t>bis 7</w:t>
             </w:r>
           </w:p>
         </w:tc>
@@ -683,10 +677,7 @@
               <w:spacing w:line="360" w:lineRule="auto"/>
             </w:pPr>
             <w:r>
-              <w:t>2</w:t>
-            </w:r>
-            <w:r>
-              <w:t>. Note</w:t>
+              <w:t>2. Note</w:t>
             </w:r>
           </w:p>
         </w:tc>
@@ -737,10 +728,7 @@
               <w:spacing w:line="360" w:lineRule="auto"/>
             </w:pPr>
             <w:r>
-              <w:t xml:space="preserve">bis </w:t>
-            </w:r>
-            <w:r>
-              <w:t>9</w:t>
+              <w:t>bis 9</w:t>
             </w:r>
           </w:p>
         </w:tc>
@@ -786,10 +774,7 @@
               <w:spacing w:line="360" w:lineRule="auto"/>
             </w:pPr>
             <w:r>
-              <w:t>4</w:t>
-            </w:r>
-            <w:r>
-              <w:t>/8</w:t>
+              <w:t>4/8</w:t>
             </w:r>
           </w:p>
         </w:tc>
@@ -1098,10 +1083,7 @@
               <w:spacing w:line="360" w:lineRule="auto"/>
             </w:pPr>
             <w:r>
-              <w:t xml:space="preserve">bis </w:t>
-            </w:r>
-            <w:r>
-              <w:t>12</w:t>
+              <w:t>bis 12</w:t>
             </w:r>
           </w:p>
         </w:tc>
@@ -1147,10 +1129,7 @@
               <w:spacing w:line="360" w:lineRule="auto"/>
             </w:pPr>
             <w:r>
-              <w:t>6</w:t>
-            </w:r>
-            <w:r>
-              <w:t>/8</w:t>
+              <w:t>6/8</w:t>
             </w:r>
           </w:p>
         </w:tc>
@@ -1540,13 +1519,7 @@
               <w:spacing w:line="360" w:lineRule="auto"/>
             </w:pPr>
             <w:r>
-              <w:t xml:space="preserve">bis </w:t>
-            </w:r>
-            <w:r>
-              <w:t>1</w:t>
-            </w:r>
-            <w:r>
-              <w:t>5</w:t>
+              <w:t>bis 15</w:t>
             </w:r>
           </w:p>
         </w:tc>
@@ -1592,10 +1565,7 @@
               <w:spacing w:line="360" w:lineRule="auto"/>
             </w:pPr>
             <w:r>
-              <w:t>4</w:t>
-            </w:r>
-            <w:r>
-              <w:t>/8</w:t>
+              <w:t>4/8</w:t>
             </w:r>
           </w:p>
         </w:tc>
@@ -1818,10 +1788,7 @@
               <w:spacing w:line="360" w:lineRule="auto"/>
             </w:pPr>
             <w:r>
-              <w:t xml:space="preserve">bis </w:t>
-            </w:r>
-            <w:r>
-              <w:t>17</w:t>
+              <w:t>bis 17</w:t>
             </w:r>
           </w:p>
         </w:tc>
@@ -1859,10 +1826,7 @@
               <w:spacing w:line="360" w:lineRule="auto"/>
             </w:pPr>
             <w:r>
-              <w:t>3</w:t>
-            </w:r>
-            <w:r>
-              <w:t>. Note</w:t>
+              <w:t>3. Note</w:t>
             </w:r>
           </w:p>
           <w:p>
@@ -2125,10 +2089,7 @@
               <w:spacing w:line="360" w:lineRule="auto"/>
             </w:pPr>
             <w:r>
-              <w:t xml:space="preserve">bis </w:t>
-            </w:r>
-            <w:r>
-              <w:t>18</w:t>
+              <w:t>bis 18</w:t>
             </w:r>
           </w:p>
         </w:tc>
@@ -2166,10 +2127,7 @@
               <w:spacing w:line="360" w:lineRule="auto"/>
             </w:pPr>
             <w:r>
-              <w:t>4</w:t>
-            </w:r>
-            <w:r>
-              <w:t>. Note</w:t>
+              <w:t>4. Note</w:t>
             </w:r>
           </w:p>
           <w:p>
@@ -2727,19 +2685,34 @@
             </w:pPr>
             <w:proofErr w:type="spellStart"/>
             <w:r>
+              <w:rPr>
+                <w:lang w:val="en-US"/>
+              </w:rPr>
               <w:t>Decrescendogabel</w:t>
             </w:r>
             <w:proofErr w:type="spellEnd"/>
             <w:r>
+              <w:rPr>
+                <w:lang w:val="en-US"/>
+              </w:rPr>
               <w:t xml:space="preserve"> T. 4 1.–2. Note und </w:t>
             </w:r>
             <w:proofErr w:type="spellStart"/>
             <w:r>
+              <w:rPr>
+                <w:lang w:val="en-US"/>
+              </w:rPr>
               <w:t>Crescendogabel</w:t>
             </w:r>
             <w:proofErr w:type="spellEnd"/>
             <w:r>
-              <w:t xml:space="preserve"> 3. – 4. Note (siehe Textfassung 3) überschreiben </w:t>
+              <w:rPr>
+                <w:lang w:val="en-US"/>
+              </w:rPr>
+              <w:t xml:space="preserve"> 3. – 4. </w:t>
+            </w:r>
+            <w:r>
+              <w:t xml:space="preserve">Note (siehe Textfassung 3) überschreiben </w:t>
             </w:r>
             <w:proofErr w:type="spellStart"/>
             <w:r>
@@ -3131,8 +3104,6 @@
             <w:pPr>
               <w:spacing w:line="360" w:lineRule="auto"/>
             </w:pPr>
-            <w:bookmarkStart w:id="0" w:name="_GoBack"/>
-            <w:bookmarkEnd w:id="0"/>
             <w:r>
               <w:t>13</w:t>
             </w:r>
@@ -3219,6 +3190,9 @@
             <w:pPr>
               <w:spacing w:line="360" w:lineRule="auto"/>
             </w:pPr>
+            <w:r>
+              <w:t>14</w:t>
+            </w:r>
           </w:p>
         </w:tc>
         <w:tc>
@@ -3235,6 +3209,14 @@
             <w:pPr>
               <w:spacing w:line="360" w:lineRule="auto"/>
             </w:pPr>
+            <w:proofErr w:type="spellStart"/>
+            <w:r>
+              <w:t>Klav</w:t>
+            </w:r>
+            <w:proofErr w:type="spellEnd"/>
+            <w:r>
+              <w:t>. u.</w:t>
+            </w:r>
           </w:p>
         </w:tc>
         <w:tc>
@@ -3251,6 +3233,9 @@
             <w:pPr>
               <w:spacing w:line="360" w:lineRule="auto"/>
             </w:pPr>
+            <w:r>
+              <w:t>1/8</w:t>
+            </w:r>
           </w:p>
         </w:tc>
         <w:tc>
@@ -3267,6 +3252,9 @@
             <w:pPr>
               <w:spacing w:line="360" w:lineRule="auto"/>
             </w:pPr>
+            <w:r>
+              <w:t>c/a gestrichen (siehe Textfassung 3).</w:t>
+            </w:r>
           </w:p>
         </w:tc>
       </w:tr>
@@ -3288,6 +3276,9 @@
             <w:pPr>
               <w:spacing w:line="360" w:lineRule="auto"/>
             </w:pPr>
+            <w:r>
+              <w:t>16</w:t>
+            </w:r>
           </w:p>
         </w:tc>
         <w:tc>
@@ -3304,6 +3295,14 @@
             <w:pPr>
               <w:spacing w:line="360" w:lineRule="auto"/>
             </w:pPr>
+            <w:proofErr w:type="spellStart"/>
+            <w:r>
+              <w:t>Klav</w:t>
+            </w:r>
+            <w:proofErr w:type="spellEnd"/>
+            <w:r>
+              <w:t>. u.</w:t>
+            </w:r>
           </w:p>
         </w:tc>
         <w:tc>
@@ -3320,6 +3319,9 @@
             <w:pPr>
               <w:spacing w:line="360" w:lineRule="auto"/>
             </w:pPr>
+            <w:r>
+              <w:t>4. Note</w:t>
+            </w:r>
           </w:p>
         </w:tc>
         <w:tc>
@@ -3336,6 +3338,17 @@
             <w:pPr>
               <w:spacing w:line="360" w:lineRule="auto"/>
             </w:pPr>
+            <w:r>
+              <w:t xml:space="preserve">[pp] gestrichen und ersetzt durch [p]. Siehe </w:t>
+            </w:r>
+            <w:proofErr w:type="spellStart"/>
+            <w:r>
+              <w:t>TkA</w:t>
+            </w:r>
+            <w:proofErr w:type="spellEnd"/>
+            <w:r>
+              <w:t>.</w:t>
+            </w:r>
           </w:p>
         </w:tc>
       </w:tr>
@@ -3357,6 +3370,9 @@
             <w:pPr>
               <w:spacing w:line="360" w:lineRule="auto"/>
             </w:pPr>
+            <w:r>
+              <w:t>17</w:t>
+            </w:r>
           </w:p>
         </w:tc>
         <w:tc>
@@ -3373,6 +3389,14 @@
             <w:pPr>
               <w:spacing w:line="360" w:lineRule="auto"/>
             </w:pPr>
+            <w:proofErr w:type="spellStart"/>
+            <w:r>
+              <w:t>Klav</w:t>
+            </w:r>
+            <w:proofErr w:type="spellEnd"/>
+            <w:r>
+              <w:t>. u.</w:t>
+            </w:r>
           </w:p>
         </w:tc>
         <w:tc>
@@ -3389,6 +3413,9 @@
             <w:pPr>
               <w:spacing w:line="360" w:lineRule="auto"/>
             </w:pPr>
+            <w:r>
+              <w:t>1–2/8</w:t>
+            </w:r>
           </w:p>
         </w:tc>
         <w:tc>
@@ -3405,6 +3432,14 @@
             <w:pPr>
               <w:spacing w:line="360" w:lineRule="auto"/>
             </w:pPr>
+            <w:proofErr w:type="spellStart"/>
+            <w:r>
+              <w:t>Decrescendogabel</w:t>
+            </w:r>
+            <w:proofErr w:type="spellEnd"/>
+            <w:r>
+              <w:t xml:space="preserve"> hinzugefügt (siehe Textfassung 3).</w:t>
+            </w:r>
           </w:p>
         </w:tc>
       </w:tr>
@@ -3426,6 +3461,9 @@
             <w:pPr>
               <w:spacing w:line="360" w:lineRule="auto"/>
             </w:pPr>
+            <w:r>
+              <w:t>17</w:t>
+            </w:r>
           </w:p>
         </w:tc>
         <w:tc>
@@ -3442,6 +3480,14 @@
             <w:pPr>
               <w:spacing w:line="360" w:lineRule="auto"/>
             </w:pPr>
+            <w:proofErr w:type="spellStart"/>
+            <w:r>
+              <w:t>Klav</w:t>
+            </w:r>
+            <w:proofErr w:type="spellEnd"/>
+            <w:r>
+              <w:t>. u.</w:t>
+            </w:r>
           </w:p>
         </w:tc>
         <w:tc>
@@ -3458,6 +3504,18 @@
             <w:pPr>
               <w:spacing w:line="360" w:lineRule="auto"/>
             </w:pPr>
+            <w:r>
+              <w:t>4</w:t>
+            </w:r>
+            <w:r>
+              <w:t>–</w:t>
+            </w:r>
+            <w:r>
+              <w:t>5</w:t>
+            </w:r>
+            <w:r>
+              <w:t>/8</w:t>
+            </w:r>
           </w:p>
         </w:tc>
         <w:tc>
@@ -3474,6 +3532,17 @@
             <w:pPr>
               <w:spacing w:line="360" w:lineRule="auto"/>
             </w:pPr>
+            <w:proofErr w:type="spellStart"/>
+            <w:r>
+              <w:t>C</w:t>
+            </w:r>
+            <w:r>
+              <w:t>rescendogabel</w:t>
+            </w:r>
+            <w:proofErr w:type="spellEnd"/>
+            <w:r>
+              <w:t xml:space="preserve"> hinzugefügt (siehe Textfassung 3).</w:t>
+            </w:r>
           </w:p>
         </w:tc>
       </w:tr>
@@ -3495,6 +3564,12 @@
             <w:pPr>
               <w:spacing w:line="360" w:lineRule="auto"/>
             </w:pPr>
+            <w:r>
+              <w:t>1</w:t>
+            </w:r>
+            <w:r>
+              <w:t>8</w:t>
+            </w:r>
           </w:p>
         </w:tc>
         <w:tc>
@@ -3511,6 +3586,14 @@
             <w:pPr>
               <w:spacing w:line="360" w:lineRule="auto"/>
             </w:pPr>
+            <w:proofErr w:type="spellStart"/>
+            <w:r>
+              <w:t>Klav</w:t>
+            </w:r>
+            <w:proofErr w:type="spellEnd"/>
+            <w:r>
+              <w:t>. u.</w:t>
+            </w:r>
           </w:p>
         </w:tc>
         <w:tc>
@@ -3527,6 +3610,9 @@
             <w:pPr>
               <w:spacing w:line="360" w:lineRule="auto"/>
             </w:pPr>
+            <w:r>
+              <w:t>1/4</w:t>
+            </w:r>
           </w:p>
         </w:tc>
         <w:tc>
@@ -3543,6 +3629,12 @@
             <w:pPr>
               <w:spacing w:line="360" w:lineRule="auto"/>
             </w:pPr>
+            <w:r>
+              <w:t>F</w:t>
+            </w:r>
+            <w:r>
+              <w:t xml:space="preserve"> gestrichen (siehe Textfassung 3).</w:t>
+            </w:r>
           </w:p>
         </w:tc>
       </w:tr>
@@ -3564,6 +3656,9 @@
             <w:pPr>
               <w:spacing w:line="360" w:lineRule="auto"/>
             </w:pPr>
+            <w:r>
+              <w:t>20</w:t>
+            </w:r>
           </w:p>
         </w:tc>
         <w:tc>
@@ -3580,6 +3675,14 @@
             <w:pPr>
               <w:spacing w:line="360" w:lineRule="auto"/>
             </w:pPr>
+            <w:proofErr w:type="spellStart"/>
+            <w:r>
+              <w:t>Klav</w:t>
+            </w:r>
+            <w:proofErr w:type="spellEnd"/>
+            <w:r>
+              <w:t>. o.</w:t>
+            </w:r>
           </w:p>
         </w:tc>
         <w:tc>
@@ -3596,6 +3699,9 @@
             <w:pPr>
               <w:spacing w:line="360" w:lineRule="auto"/>
             </w:pPr>
+            <w:r>
+              <w:t>6/8</w:t>
+            </w:r>
           </w:p>
         </w:tc>
         <w:tc>
@@ -3612,558 +3718,17 @@
             <w:pPr>
               <w:spacing w:line="360" w:lineRule="auto"/>
             </w:pPr>
-          </w:p>
-        </w:tc>
-      </w:tr>
-      <w:tr>
-        <w:trPr>
-          <w:cantSplit/>
-        </w:trPr>
-        <w:tc>
-          <w:tcPr>
-            <w:tcW w:w="921" w:type="dxa"/>
-            <w:tcBorders>
-              <w:top w:val="single" w:sz="4" w:space="0" w:color="auto"/>
-              <w:left w:val="single" w:sz="4" w:space="0" w:color="auto"/>
-              <w:bottom w:val="single" w:sz="4" w:space="0" w:color="auto"/>
-              <w:right w:val="single" w:sz="4" w:space="0" w:color="auto"/>
-            </w:tcBorders>
-          </w:tcPr>
-          <w:p>
-            <w:pPr>
-              <w:spacing w:line="360" w:lineRule="auto"/>
-            </w:pPr>
-          </w:p>
-        </w:tc>
-        <w:tc>
-          <w:tcPr>
-            <w:tcW w:w="1134" w:type="dxa"/>
-            <w:tcBorders>
-              <w:top w:val="single" w:sz="4" w:space="0" w:color="auto"/>
-              <w:left w:val="single" w:sz="4" w:space="0" w:color="auto"/>
-              <w:bottom w:val="single" w:sz="4" w:space="0" w:color="auto"/>
-              <w:right w:val="single" w:sz="4" w:space="0" w:color="auto"/>
-            </w:tcBorders>
-          </w:tcPr>
-          <w:p>
-            <w:pPr>
-              <w:spacing w:line="360" w:lineRule="auto"/>
-            </w:pPr>
-          </w:p>
-        </w:tc>
-        <w:tc>
-          <w:tcPr>
-            <w:tcW w:w="1276" w:type="dxa"/>
-            <w:tcBorders>
-              <w:top w:val="single" w:sz="4" w:space="0" w:color="auto"/>
-              <w:left w:val="single" w:sz="4" w:space="0" w:color="auto"/>
-              <w:bottom w:val="single" w:sz="4" w:space="0" w:color="auto"/>
-              <w:right w:val="single" w:sz="4" w:space="0" w:color="auto"/>
-            </w:tcBorders>
-          </w:tcPr>
-          <w:p>
-            <w:pPr>
-              <w:spacing w:line="360" w:lineRule="auto"/>
-            </w:pPr>
-          </w:p>
-        </w:tc>
-        <w:tc>
-          <w:tcPr>
-            <w:tcW w:w="5881" w:type="dxa"/>
-            <w:tcBorders>
-              <w:top w:val="single" w:sz="4" w:space="0" w:color="auto"/>
-              <w:left w:val="single" w:sz="4" w:space="0" w:color="auto"/>
-              <w:bottom w:val="single" w:sz="4" w:space="0" w:color="auto"/>
-              <w:right w:val="single" w:sz="4" w:space="0" w:color="auto"/>
-            </w:tcBorders>
-          </w:tcPr>
-          <w:p>
-            <w:pPr>
-              <w:spacing w:line="360" w:lineRule="auto"/>
-            </w:pPr>
-          </w:p>
-        </w:tc>
-      </w:tr>
-      <w:tr>
-        <w:trPr>
-          <w:cantSplit/>
-        </w:trPr>
-        <w:tc>
-          <w:tcPr>
-            <w:tcW w:w="921" w:type="dxa"/>
-            <w:tcBorders>
-              <w:top w:val="single" w:sz="4" w:space="0" w:color="auto"/>
-              <w:left w:val="single" w:sz="4" w:space="0" w:color="auto"/>
-              <w:bottom w:val="single" w:sz="4" w:space="0" w:color="auto"/>
-              <w:right w:val="single" w:sz="4" w:space="0" w:color="auto"/>
-            </w:tcBorders>
-          </w:tcPr>
-          <w:p>
-            <w:pPr>
-              <w:spacing w:line="360" w:lineRule="auto"/>
-            </w:pPr>
-          </w:p>
-        </w:tc>
-        <w:tc>
-          <w:tcPr>
-            <w:tcW w:w="1134" w:type="dxa"/>
-            <w:tcBorders>
-              <w:top w:val="single" w:sz="4" w:space="0" w:color="auto"/>
-              <w:left w:val="single" w:sz="4" w:space="0" w:color="auto"/>
-              <w:bottom w:val="single" w:sz="4" w:space="0" w:color="auto"/>
-              <w:right w:val="single" w:sz="4" w:space="0" w:color="auto"/>
-            </w:tcBorders>
-          </w:tcPr>
-          <w:p>
-            <w:pPr>
-              <w:spacing w:line="360" w:lineRule="auto"/>
-            </w:pPr>
-          </w:p>
-        </w:tc>
-        <w:tc>
-          <w:tcPr>
-            <w:tcW w:w="1276" w:type="dxa"/>
-            <w:tcBorders>
-              <w:top w:val="single" w:sz="4" w:space="0" w:color="auto"/>
-              <w:left w:val="single" w:sz="4" w:space="0" w:color="auto"/>
-              <w:bottom w:val="single" w:sz="4" w:space="0" w:color="auto"/>
-              <w:right w:val="single" w:sz="4" w:space="0" w:color="auto"/>
-            </w:tcBorders>
-          </w:tcPr>
-          <w:p>
-            <w:pPr>
-              <w:spacing w:line="360" w:lineRule="auto"/>
-            </w:pPr>
-          </w:p>
-        </w:tc>
-        <w:tc>
-          <w:tcPr>
-            <w:tcW w:w="5881" w:type="dxa"/>
-            <w:tcBorders>
-              <w:top w:val="single" w:sz="4" w:space="0" w:color="auto"/>
-              <w:left w:val="single" w:sz="4" w:space="0" w:color="auto"/>
-              <w:bottom w:val="single" w:sz="4" w:space="0" w:color="auto"/>
-              <w:right w:val="single" w:sz="4" w:space="0" w:color="auto"/>
-            </w:tcBorders>
-          </w:tcPr>
-          <w:p>
-            <w:pPr>
-              <w:spacing w:line="360" w:lineRule="auto"/>
-            </w:pPr>
-          </w:p>
-        </w:tc>
-      </w:tr>
-      <w:tr>
-        <w:trPr>
-          <w:cantSplit/>
-        </w:trPr>
-        <w:tc>
-          <w:tcPr>
-            <w:tcW w:w="921" w:type="dxa"/>
-            <w:tcBorders>
-              <w:top w:val="single" w:sz="4" w:space="0" w:color="auto"/>
-              <w:left w:val="single" w:sz="4" w:space="0" w:color="auto"/>
-              <w:bottom w:val="single" w:sz="4" w:space="0" w:color="auto"/>
-              <w:right w:val="single" w:sz="4" w:space="0" w:color="auto"/>
-            </w:tcBorders>
-          </w:tcPr>
-          <w:p>
-            <w:pPr>
-              <w:spacing w:line="360" w:lineRule="auto"/>
-            </w:pPr>
-          </w:p>
-        </w:tc>
-        <w:tc>
-          <w:tcPr>
-            <w:tcW w:w="1134" w:type="dxa"/>
-            <w:tcBorders>
-              <w:top w:val="single" w:sz="4" w:space="0" w:color="auto"/>
-              <w:left w:val="single" w:sz="4" w:space="0" w:color="auto"/>
-              <w:bottom w:val="single" w:sz="4" w:space="0" w:color="auto"/>
-              <w:right w:val="single" w:sz="4" w:space="0" w:color="auto"/>
-            </w:tcBorders>
-          </w:tcPr>
-          <w:p>
-            <w:pPr>
-              <w:spacing w:line="360" w:lineRule="auto"/>
-            </w:pPr>
-          </w:p>
-        </w:tc>
-        <w:tc>
-          <w:tcPr>
-            <w:tcW w:w="1276" w:type="dxa"/>
-            <w:tcBorders>
-              <w:top w:val="single" w:sz="4" w:space="0" w:color="auto"/>
-              <w:left w:val="single" w:sz="4" w:space="0" w:color="auto"/>
-              <w:bottom w:val="single" w:sz="4" w:space="0" w:color="auto"/>
-              <w:right w:val="single" w:sz="4" w:space="0" w:color="auto"/>
-            </w:tcBorders>
-          </w:tcPr>
-          <w:p>
-            <w:pPr>
-              <w:spacing w:line="360" w:lineRule="auto"/>
-            </w:pPr>
-          </w:p>
-        </w:tc>
-        <w:tc>
-          <w:tcPr>
-            <w:tcW w:w="5881" w:type="dxa"/>
-            <w:tcBorders>
-              <w:top w:val="single" w:sz="4" w:space="0" w:color="auto"/>
-              <w:left w:val="single" w:sz="4" w:space="0" w:color="auto"/>
-              <w:bottom w:val="single" w:sz="4" w:space="0" w:color="auto"/>
-              <w:right w:val="single" w:sz="4" w:space="0" w:color="auto"/>
-            </w:tcBorders>
-          </w:tcPr>
-          <w:p>
-            <w:pPr>
-              <w:spacing w:line="360" w:lineRule="auto"/>
-            </w:pPr>
-          </w:p>
-        </w:tc>
-      </w:tr>
-      <w:tr>
-        <w:trPr>
-          <w:cantSplit/>
-        </w:trPr>
-        <w:tc>
-          <w:tcPr>
-            <w:tcW w:w="921" w:type="dxa"/>
-            <w:tcBorders>
-              <w:top w:val="single" w:sz="4" w:space="0" w:color="auto"/>
-              <w:left w:val="single" w:sz="4" w:space="0" w:color="auto"/>
-              <w:bottom w:val="single" w:sz="4" w:space="0" w:color="auto"/>
-              <w:right w:val="single" w:sz="4" w:space="0" w:color="auto"/>
-            </w:tcBorders>
-          </w:tcPr>
-          <w:p>
-            <w:pPr>
-              <w:spacing w:line="360" w:lineRule="auto"/>
-            </w:pPr>
-          </w:p>
-        </w:tc>
-        <w:tc>
-          <w:tcPr>
-            <w:tcW w:w="1134" w:type="dxa"/>
-            <w:tcBorders>
-              <w:top w:val="single" w:sz="4" w:space="0" w:color="auto"/>
-              <w:left w:val="single" w:sz="4" w:space="0" w:color="auto"/>
-              <w:bottom w:val="single" w:sz="4" w:space="0" w:color="auto"/>
-              <w:right w:val="single" w:sz="4" w:space="0" w:color="auto"/>
-            </w:tcBorders>
-          </w:tcPr>
-          <w:p>
-            <w:pPr>
-              <w:spacing w:line="360" w:lineRule="auto"/>
-            </w:pPr>
-          </w:p>
-        </w:tc>
-        <w:tc>
-          <w:tcPr>
-            <w:tcW w:w="1276" w:type="dxa"/>
-            <w:tcBorders>
-              <w:top w:val="single" w:sz="4" w:space="0" w:color="auto"/>
-              <w:left w:val="single" w:sz="4" w:space="0" w:color="auto"/>
-              <w:bottom w:val="single" w:sz="4" w:space="0" w:color="auto"/>
-              <w:right w:val="single" w:sz="4" w:space="0" w:color="auto"/>
-            </w:tcBorders>
-          </w:tcPr>
-          <w:p>
-            <w:pPr>
-              <w:spacing w:line="360" w:lineRule="auto"/>
-            </w:pPr>
-          </w:p>
-        </w:tc>
-        <w:tc>
-          <w:tcPr>
-            <w:tcW w:w="5881" w:type="dxa"/>
-            <w:tcBorders>
-              <w:top w:val="single" w:sz="4" w:space="0" w:color="auto"/>
-              <w:left w:val="single" w:sz="4" w:space="0" w:color="auto"/>
-              <w:bottom w:val="single" w:sz="4" w:space="0" w:color="auto"/>
-              <w:right w:val="single" w:sz="4" w:space="0" w:color="auto"/>
-            </w:tcBorders>
-          </w:tcPr>
-          <w:p>
-            <w:pPr>
-              <w:spacing w:line="360" w:lineRule="auto"/>
-            </w:pPr>
-          </w:p>
-        </w:tc>
-      </w:tr>
-      <w:tr>
-        <w:trPr>
-          <w:cantSplit/>
-        </w:trPr>
-        <w:tc>
-          <w:tcPr>
-            <w:tcW w:w="921" w:type="dxa"/>
-            <w:tcBorders>
-              <w:top w:val="single" w:sz="4" w:space="0" w:color="auto"/>
-              <w:left w:val="single" w:sz="4" w:space="0" w:color="auto"/>
-              <w:bottom w:val="single" w:sz="4" w:space="0" w:color="auto"/>
-              <w:right w:val="single" w:sz="4" w:space="0" w:color="auto"/>
-            </w:tcBorders>
-          </w:tcPr>
-          <w:p>
-            <w:pPr>
-              <w:spacing w:line="360" w:lineRule="auto"/>
-            </w:pPr>
-          </w:p>
-        </w:tc>
-        <w:tc>
-          <w:tcPr>
-            <w:tcW w:w="1134" w:type="dxa"/>
-            <w:tcBorders>
-              <w:top w:val="single" w:sz="4" w:space="0" w:color="auto"/>
-              <w:left w:val="single" w:sz="4" w:space="0" w:color="auto"/>
-              <w:bottom w:val="single" w:sz="4" w:space="0" w:color="auto"/>
-              <w:right w:val="single" w:sz="4" w:space="0" w:color="auto"/>
-            </w:tcBorders>
-          </w:tcPr>
-          <w:p>
-            <w:pPr>
-              <w:spacing w:line="360" w:lineRule="auto"/>
-            </w:pPr>
-          </w:p>
-        </w:tc>
-        <w:tc>
-          <w:tcPr>
-            <w:tcW w:w="1276" w:type="dxa"/>
-            <w:tcBorders>
-              <w:top w:val="single" w:sz="4" w:space="0" w:color="auto"/>
-              <w:left w:val="single" w:sz="4" w:space="0" w:color="auto"/>
-              <w:bottom w:val="single" w:sz="4" w:space="0" w:color="auto"/>
-              <w:right w:val="single" w:sz="4" w:space="0" w:color="auto"/>
-            </w:tcBorders>
-          </w:tcPr>
-          <w:p>
-            <w:pPr>
-              <w:spacing w:line="360" w:lineRule="auto"/>
-            </w:pPr>
-          </w:p>
-        </w:tc>
-        <w:tc>
-          <w:tcPr>
-            <w:tcW w:w="5881" w:type="dxa"/>
-            <w:tcBorders>
-              <w:top w:val="single" w:sz="4" w:space="0" w:color="auto"/>
-              <w:left w:val="single" w:sz="4" w:space="0" w:color="auto"/>
-              <w:bottom w:val="single" w:sz="4" w:space="0" w:color="auto"/>
-              <w:right w:val="single" w:sz="4" w:space="0" w:color="auto"/>
-            </w:tcBorders>
-          </w:tcPr>
-          <w:p>
-            <w:pPr>
-              <w:spacing w:line="360" w:lineRule="auto"/>
-            </w:pPr>
-          </w:p>
-        </w:tc>
-      </w:tr>
-      <w:tr>
-        <w:trPr>
-          <w:cantSplit/>
-        </w:trPr>
-        <w:tc>
-          <w:tcPr>
-            <w:tcW w:w="921" w:type="dxa"/>
-            <w:tcBorders>
-              <w:top w:val="single" w:sz="4" w:space="0" w:color="auto"/>
-              <w:left w:val="single" w:sz="4" w:space="0" w:color="auto"/>
-              <w:bottom w:val="single" w:sz="4" w:space="0" w:color="auto"/>
-              <w:right w:val="single" w:sz="4" w:space="0" w:color="auto"/>
-            </w:tcBorders>
-          </w:tcPr>
-          <w:p>
-            <w:pPr>
-              <w:spacing w:line="360" w:lineRule="auto"/>
-            </w:pPr>
-          </w:p>
-        </w:tc>
-        <w:tc>
-          <w:tcPr>
-            <w:tcW w:w="1134" w:type="dxa"/>
-            <w:tcBorders>
-              <w:top w:val="single" w:sz="4" w:space="0" w:color="auto"/>
-              <w:left w:val="single" w:sz="4" w:space="0" w:color="auto"/>
-              <w:bottom w:val="single" w:sz="4" w:space="0" w:color="auto"/>
-              <w:right w:val="single" w:sz="4" w:space="0" w:color="auto"/>
-            </w:tcBorders>
-          </w:tcPr>
-          <w:p>
-            <w:pPr>
-              <w:spacing w:line="360" w:lineRule="auto"/>
-            </w:pPr>
-          </w:p>
-        </w:tc>
-        <w:tc>
-          <w:tcPr>
-            <w:tcW w:w="1276" w:type="dxa"/>
-            <w:tcBorders>
-              <w:top w:val="single" w:sz="4" w:space="0" w:color="auto"/>
-              <w:left w:val="single" w:sz="4" w:space="0" w:color="auto"/>
-              <w:bottom w:val="single" w:sz="4" w:space="0" w:color="auto"/>
-              <w:right w:val="single" w:sz="4" w:space="0" w:color="auto"/>
-            </w:tcBorders>
-          </w:tcPr>
-          <w:p>
-            <w:pPr>
-              <w:spacing w:line="360" w:lineRule="auto"/>
-            </w:pPr>
-          </w:p>
-        </w:tc>
-        <w:tc>
-          <w:tcPr>
-            <w:tcW w:w="5881" w:type="dxa"/>
-            <w:tcBorders>
-              <w:top w:val="single" w:sz="4" w:space="0" w:color="auto"/>
-              <w:left w:val="single" w:sz="4" w:space="0" w:color="auto"/>
-              <w:bottom w:val="single" w:sz="4" w:space="0" w:color="auto"/>
-              <w:right w:val="single" w:sz="4" w:space="0" w:color="auto"/>
-            </w:tcBorders>
-          </w:tcPr>
-          <w:p>
-            <w:pPr>
-              <w:spacing w:line="360" w:lineRule="auto"/>
-            </w:pPr>
-          </w:p>
-        </w:tc>
-      </w:tr>
-      <w:tr>
-        <w:trPr>
-          <w:cantSplit/>
-        </w:trPr>
-        <w:tc>
-          <w:tcPr>
-            <w:tcW w:w="921" w:type="dxa"/>
-            <w:tcBorders>
-              <w:top w:val="single" w:sz="4" w:space="0" w:color="auto"/>
-              <w:left w:val="single" w:sz="4" w:space="0" w:color="auto"/>
-              <w:bottom w:val="single" w:sz="4" w:space="0" w:color="auto"/>
-              <w:right w:val="single" w:sz="4" w:space="0" w:color="auto"/>
-            </w:tcBorders>
-          </w:tcPr>
-          <w:p>
-            <w:pPr>
-              <w:spacing w:line="360" w:lineRule="auto"/>
-            </w:pPr>
-          </w:p>
-        </w:tc>
-        <w:tc>
-          <w:tcPr>
-            <w:tcW w:w="1134" w:type="dxa"/>
-            <w:tcBorders>
-              <w:top w:val="single" w:sz="4" w:space="0" w:color="auto"/>
-              <w:left w:val="single" w:sz="4" w:space="0" w:color="auto"/>
-              <w:bottom w:val="single" w:sz="4" w:space="0" w:color="auto"/>
-              <w:right w:val="single" w:sz="4" w:space="0" w:color="auto"/>
-            </w:tcBorders>
-          </w:tcPr>
-          <w:p>
-            <w:pPr>
-              <w:spacing w:line="360" w:lineRule="auto"/>
-            </w:pPr>
-          </w:p>
-        </w:tc>
-        <w:tc>
-          <w:tcPr>
-            <w:tcW w:w="1276" w:type="dxa"/>
-            <w:tcBorders>
-              <w:top w:val="single" w:sz="4" w:space="0" w:color="auto"/>
-              <w:left w:val="single" w:sz="4" w:space="0" w:color="auto"/>
-              <w:bottom w:val="single" w:sz="4" w:space="0" w:color="auto"/>
-              <w:right w:val="single" w:sz="4" w:space="0" w:color="auto"/>
-            </w:tcBorders>
-          </w:tcPr>
-          <w:p>
-            <w:pPr>
-              <w:spacing w:line="360" w:lineRule="auto"/>
-            </w:pPr>
-          </w:p>
-        </w:tc>
-        <w:tc>
-          <w:tcPr>
-            <w:tcW w:w="5881" w:type="dxa"/>
-            <w:tcBorders>
-              <w:top w:val="single" w:sz="4" w:space="0" w:color="auto"/>
-              <w:left w:val="single" w:sz="4" w:space="0" w:color="auto"/>
-              <w:bottom w:val="single" w:sz="4" w:space="0" w:color="auto"/>
-              <w:right w:val="single" w:sz="4" w:space="0" w:color="auto"/>
-            </w:tcBorders>
-          </w:tcPr>
-          <w:p>
-            <w:pPr>
-              <w:spacing w:line="360" w:lineRule="auto"/>
-            </w:pPr>
-          </w:p>
-        </w:tc>
-      </w:tr>
-      <w:tr>
-        <w:trPr>
-          <w:cantSplit/>
-        </w:trPr>
-        <w:tc>
-          <w:tcPr>
-            <w:tcW w:w="921" w:type="dxa"/>
-            <w:tcBorders>
-              <w:top w:val="single" w:sz="4" w:space="0" w:color="auto"/>
-              <w:left w:val="single" w:sz="4" w:space="0" w:color="auto"/>
-              <w:bottom w:val="single" w:sz="4" w:space="0" w:color="auto"/>
-              <w:right w:val="single" w:sz="4" w:space="0" w:color="auto"/>
-            </w:tcBorders>
-          </w:tcPr>
-          <w:p>
-            <w:pPr>
-              <w:spacing w:line="360" w:lineRule="auto"/>
-            </w:pPr>
-          </w:p>
-        </w:tc>
-        <w:tc>
-          <w:tcPr>
-            <w:tcW w:w="1134" w:type="dxa"/>
-            <w:tcBorders>
-              <w:top w:val="single" w:sz="4" w:space="0" w:color="auto"/>
-              <w:left w:val="single" w:sz="4" w:space="0" w:color="auto"/>
-              <w:bottom w:val="single" w:sz="4" w:space="0" w:color="auto"/>
-              <w:right w:val="single" w:sz="4" w:space="0" w:color="auto"/>
-            </w:tcBorders>
-          </w:tcPr>
-          <w:p>
-            <w:pPr>
-              <w:spacing w:line="360" w:lineRule="auto"/>
-            </w:pPr>
-          </w:p>
-        </w:tc>
-        <w:tc>
-          <w:tcPr>
-            <w:tcW w:w="1276" w:type="dxa"/>
-            <w:tcBorders>
-              <w:top w:val="single" w:sz="4" w:space="0" w:color="auto"/>
-              <w:left w:val="single" w:sz="4" w:space="0" w:color="auto"/>
-              <w:bottom w:val="single" w:sz="4" w:space="0" w:color="auto"/>
-              <w:right w:val="single" w:sz="4" w:space="0" w:color="auto"/>
-            </w:tcBorders>
-          </w:tcPr>
-          <w:p>
-            <w:pPr>
-              <w:spacing w:line="360" w:lineRule="auto"/>
-            </w:pPr>
-          </w:p>
-        </w:tc>
-        <w:tc>
-          <w:tcPr>
-            <w:tcW w:w="5881" w:type="dxa"/>
-            <w:tcBorders>
-              <w:top w:val="single" w:sz="4" w:space="0" w:color="auto"/>
-              <w:left w:val="single" w:sz="4" w:space="0" w:color="auto"/>
-              <w:bottom w:val="single" w:sz="4" w:space="0" w:color="auto"/>
-              <w:right w:val="single" w:sz="4" w:space="0" w:color="auto"/>
-            </w:tcBorders>
-          </w:tcPr>
-          <w:p>
-            <w:pPr>
-              <w:spacing w:line="360" w:lineRule="auto"/>
-            </w:pPr>
+            <w:r>
+              <w:t xml:space="preserve">[#] zu </w:t>
+            </w:r>
+            <w:proofErr w:type="spellStart"/>
+            <w:r>
+              <w:t>gis</w:t>
+            </w:r>
+            <w:proofErr w:type="spellEnd"/>
+            <w:r>
+              <w:t xml:space="preserve"> hinzugefügt.</w:t>
+            </w:r>
           </w:p>
         </w:tc>
       </w:tr>
@@ -4204,7 +3769,7 @@
         <w:t xml:space="preserve"> (mit </w:t>
       </w:r>
       <w:r>
-        <w:t>###</w:t>
+        <w:t>Bleistift</w:t>
       </w:r>
       <w:r>
         <w:t>):</w:t>
@@ -4226,7 +3791,10 @@
       </w:r>
       <w:proofErr w:type="spellEnd"/>
       <w:r>
-        <w:t xml:space="preserve"> dir“ M 140: Textfassung ###</w:t>
+        <w:t xml:space="preserve"> dir“ M 140: Textfassung </w:t>
+      </w:r>
+      <w:r>
+        <w:t>1</w:t>
       </w:r>
       <w:r>
         <w:rPr>
@@ -4334,6 +3902,9 @@
             <w:pPr>
               <w:spacing w:line="360" w:lineRule="auto"/>
             </w:pPr>
+            <w:r>
+              <w:t>vor 1</w:t>
+            </w:r>
           </w:p>
         </w:tc>
         <w:tc>
@@ -4350,6 +3921,9 @@
             <w:pPr>
               <w:spacing w:line="360" w:lineRule="auto"/>
             </w:pPr>
+            <w:r>
+              <w:t>Ges.</w:t>
+            </w:r>
           </w:p>
         </w:tc>
         <w:tc>
@@ -4366,6 +3940,9 @@
             <w:pPr>
               <w:spacing w:line="360" w:lineRule="auto"/>
             </w:pPr>
+            <w:r>
+              <w:t>1. Pause</w:t>
+            </w:r>
           </w:p>
         </w:tc>
         <w:tc>
@@ -4382,6 +3959,9 @@
             <w:pPr>
               <w:spacing w:line="360" w:lineRule="auto"/>
             </w:pPr>
+            <w:r>
+              <w:t>Viertelpause (siehe Textfassung 2) überschreibt Achtelpause.</w:t>
+            </w:r>
           </w:p>
         </w:tc>
       </w:tr>
@@ -4403,6 +3983,17 @@
             <w:pPr>
               <w:spacing w:line="360" w:lineRule="auto"/>
             </w:pPr>
+            <w:r>
+              <w:t>vor 1</w:t>
+            </w:r>
+          </w:p>
+          <w:p>
+            <w:pPr>
+              <w:spacing w:line="360" w:lineRule="auto"/>
+            </w:pPr>
+            <w:r>
+              <w:t>bis 2</w:t>
+            </w:r>
           </w:p>
         </w:tc>
         <w:tc>
@@ -4419,6 +4010,14 @@
             <w:pPr>
               <w:spacing w:line="360" w:lineRule="auto"/>
             </w:pPr>
+            <w:proofErr w:type="spellStart"/>
+            <w:r>
+              <w:t>Klav</w:t>
+            </w:r>
+            <w:proofErr w:type="spellEnd"/>
+            <w:r>
+              <w:t xml:space="preserve">. </w:t>
+            </w:r>
           </w:p>
         </w:tc>
         <w:tc>
@@ -4451,6 +4050,9 @@
             <w:pPr>
               <w:spacing w:line="360" w:lineRule="auto"/>
             </w:pPr>
+            <w:r>
+              <w:t>Korrekturskizzen zu Textfassung 2.</w:t>
+            </w:r>
           </w:p>
         </w:tc>
       </w:tr>
@@ -4472,6 +4074,9 @@
             <w:pPr>
               <w:spacing w:line="360" w:lineRule="auto"/>
             </w:pPr>
+            <w:r>
+              <w:t>3</w:t>
+            </w:r>
           </w:p>
         </w:tc>
         <w:tc>
@@ -4488,6 +4093,9 @@
             <w:pPr>
               <w:spacing w:line="360" w:lineRule="auto"/>
             </w:pPr>
+            <w:r>
+              <w:t xml:space="preserve">Ges. </w:t>
+            </w:r>
           </w:p>
         </w:tc>
         <w:tc>
@@ -4504,6 +4112,9 @@
             <w:pPr>
               <w:spacing w:line="360" w:lineRule="auto"/>
             </w:pPr>
+            <w:r>
+              <w:t>2.–3. Note</w:t>
+            </w:r>
           </w:p>
         </w:tc>
         <w:tc>
@@ -4520,6 +4131,9 @@
             <w:pPr>
               <w:spacing w:line="360" w:lineRule="auto"/>
             </w:pPr>
+            <w:r>
+              <w:t xml:space="preserve">Fähnchen überschreiben Balkennotation. </w:t>
+            </w:r>
           </w:p>
         </w:tc>
       </w:tr>
@@ -4541,6 +4155,17 @@
             <w:pPr>
               <w:spacing w:line="360" w:lineRule="auto"/>
             </w:pPr>
+            <w:r>
+              <w:t>4</w:t>
+            </w:r>
+          </w:p>
+          <w:p>
+            <w:pPr>
+              <w:spacing w:line="360" w:lineRule="auto"/>
+            </w:pPr>
+            <w:r>
+              <w:t>bis 5</w:t>
+            </w:r>
           </w:p>
         </w:tc>
         <w:tc>
@@ -4557,6 +4182,14 @@
             <w:pPr>
               <w:spacing w:line="360" w:lineRule="auto"/>
             </w:pPr>
+            <w:proofErr w:type="spellStart"/>
+            <w:r>
+              <w:t>Klav</w:t>
+            </w:r>
+            <w:proofErr w:type="spellEnd"/>
+            <w:r>
+              <w:t>.</w:t>
+            </w:r>
           </w:p>
         </w:tc>
         <w:tc>
@@ -4574,6 +4207,14 @@
               <w:spacing w:line="360" w:lineRule="auto"/>
             </w:pPr>
           </w:p>
+          <w:p>
+            <w:pPr>
+              <w:spacing w:line="360" w:lineRule="auto"/>
+            </w:pPr>
+            <w:r>
+              <w:t>2/4</w:t>
+            </w:r>
+          </w:p>
         </w:tc>
         <w:tc>
           <w:tcPr>
@@ -4589,6 +4230,15 @@
             <w:pPr>
               <w:spacing w:line="360" w:lineRule="auto"/>
             </w:pPr>
+            <w:r>
+              <w:t>Korrekturskizze</w:t>
+            </w:r>
+            <w:r>
+              <w:t>n</w:t>
+            </w:r>
+            <w:r>
+              <w:t xml:space="preserve"> zu Textfassung 2.</w:t>
+            </w:r>
           </w:p>
         </w:tc>
       </w:tr>
@@ -4610,6 +4260,9 @@
             <w:pPr>
               <w:spacing w:line="360" w:lineRule="auto"/>
             </w:pPr>
+            <w:r>
+              <w:t>6</w:t>
+            </w:r>
           </w:p>
         </w:tc>
         <w:tc>
@@ -4626,6 +4279,9 @@
             <w:pPr>
               <w:spacing w:line="360" w:lineRule="auto"/>
             </w:pPr>
+            <w:r>
+              <w:t xml:space="preserve">Ges. </w:t>
+            </w:r>
           </w:p>
         </w:tc>
         <w:tc>
@@ -4642,6 +4298,9 @@
             <w:pPr>
               <w:spacing w:line="360" w:lineRule="auto"/>
             </w:pPr>
+            <w:r>
+              <w:t>2/8</w:t>
+            </w:r>
           </w:p>
         </w:tc>
         <w:tc>
@@ -4658,6 +4317,27 @@
             <w:pPr>
               <w:spacing w:line="360" w:lineRule="auto"/>
             </w:pPr>
+            <w:r>
+              <w:t>Achtelnote b</w:t>
+            </w:r>
+            <w:r>
+              <w:rPr>
+                <w:vertAlign w:val="superscript"/>
+              </w:rPr>
+              <w:t>1</w:t>
+            </w:r>
+            <w:r>
+              <w:t xml:space="preserve"> geändert zu Sechzehntelnote e</w:t>
+            </w:r>
+            <w:r>
+              <w:rPr>
+                <w:vertAlign w:val="superscript"/>
+              </w:rPr>
+              <w:t>2</w:t>
+            </w:r>
+            <w:r>
+              <w:t xml:space="preserve"> (siehe Textfassung 2).</w:t>
+            </w:r>
           </w:p>
         </w:tc>
       </w:tr>
@@ -4679,6 +4359,9 @@
             <w:pPr>
               <w:spacing w:line="360" w:lineRule="auto"/>
             </w:pPr>
+            <w:r>
+              <w:t>8</w:t>
+            </w:r>
           </w:p>
         </w:tc>
         <w:tc>
@@ -4711,6 +4394,9 @@
             <w:pPr>
               <w:spacing w:line="360" w:lineRule="auto"/>
             </w:pPr>
+            <w:r>
+              <w:t>Taktanfang bis 4/4</w:t>
+            </w:r>
           </w:p>
         </w:tc>
         <w:tc>
@@ -4727,6 +4413,32 @@
             <w:pPr>
               <w:spacing w:line="360" w:lineRule="auto"/>
             </w:pPr>
+            <w:proofErr w:type="spellStart"/>
+            <w:r>
+              <w:rPr>
+                <w:i/>
+              </w:rPr>
+              <w:t>rit</w:t>
+            </w:r>
+            <w:proofErr w:type="spellEnd"/>
+            <w:r>
+              <w:t>[.]</w:t>
+            </w:r>
+            <w:r>
+              <w:rPr>
+                <w:i/>
+              </w:rPr>
+              <w:t xml:space="preserve"> - - -</w:t>
+            </w:r>
+            <w:r>
+              <w:t xml:space="preserve"> hinzugefügt</w:t>
+            </w:r>
+            <w:r>
+              <w:t xml:space="preserve"> (siehe Textfassung 2)</w:t>
+            </w:r>
+            <w:r>
+              <w:t xml:space="preserve">. </w:t>
+            </w:r>
           </w:p>
         </w:tc>
       </w:tr>
@@ -4748,6 +4460,9 @@
             <w:pPr>
               <w:spacing w:line="360" w:lineRule="auto"/>
             </w:pPr>
+            <w:r>
+              <w:t>8</w:t>
+            </w:r>
           </w:p>
         </w:tc>
         <w:tc>
@@ -4764,6 +4479,9 @@
             <w:pPr>
               <w:spacing w:line="360" w:lineRule="auto"/>
             </w:pPr>
+            <w:r>
+              <w:t>Ges.</w:t>
+            </w:r>
           </w:p>
         </w:tc>
         <w:tc>
@@ -4780,6 +4498,9 @@
             <w:pPr>
               <w:spacing w:line="360" w:lineRule="auto"/>
             </w:pPr>
+            <w:r>
+              <w:t>4/4</w:t>
+            </w:r>
           </w:p>
         </w:tc>
         <w:tc>
@@ -4796,6 +4517,18 @@
             <w:pPr>
               <w:spacing w:line="360" w:lineRule="auto"/>
             </w:pPr>
+            <w:r>
+              <w:t>Fermate</w:t>
+            </w:r>
+            <w:r>
+              <w:t xml:space="preserve"> hinzugefügt </w:t>
+            </w:r>
+            <w:r>
+              <w:t>(siehe Textfassung 2)</w:t>
+            </w:r>
+            <w:r>
+              <w:t>.</w:t>
+            </w:r>
           </w:p>
         </w:tc>
       </w:tr>
@@ -4817,6 +4550,9 @@
             <w:pPr>
               <w:spacing w:line="360" w:lineRule="auto"/>
             </w:pPr>
+            <w:r>
+              <w:t>8</w:t>
+            </w:r>
           </w:p>
         </w:tc>
         <w:tc>
@@ -4833,6 +4569,14 @@
             <w:pPr>
               <w:spacing w:line="360" w:lineRule="auto"/>
             </w:pPr>
+            <w:proofErr w:type="spellStart"/>
+            <w:r>
+              <w:t>Klav</w:t>
+            </w:r>
+            <w:proofErr w:type="spellEnd"/>
+            <w:r>
+              <w:t>. u.</w:t>
+            </w:r>
           </w:p>
         </w:tc>
         <w:tc>
@@ -4849,6 +4593,15 @@
             <w:pPr>
               <w:spacing w:line="360" w:lineRule="auto"/>
             </w:pPr>
+            <w:r>
+              <w:t>1</w:t>
+            </w:r>
+            <w:r>
+              <w:t>4/</w:t>
+            </w:r>
+            <w:r>
+              <w:t>16</w:t>
+            </w:r>
           </w:p>
         </w:tc>
         <w:tc>
@@ -4865,6 +4618,15 @@
             <w:pPr>
               <w:spacing w:line="360" w:lineRule="auto"/>
             </w:pPr>
+            <w:r>
+              <w:t>Fermate hinzugefügt (siehe Textfassung 2</w:t>
+            </w:r>
+            <w:r>
+              <w:t xml:space="preserve"> 7/8</w:t>
+            </w:r>
+            <w:r>
+              <w:t>).</w:t>
+            </w:r>
           </w:p>
         </w:tc>
       </w:tr>
@@ -4886,6 +4648,9 @@
             <w:pPr>
               <w:spacing w:line="360" w:lineRule="auto"/>
             </w:pPr>
+            <w:r>
+              <w:t>9</w:t>
+            </w:r>
           </w:p>
         </w:tc>
         <w:tc>
@@ -4918,6 +4683,9 @@
             <w:pPr>
               <w:spacing w:line="360" w:lineRule="auto"/>
             </w:pPr>
+            <w:r>
+              <w:t>Taktanfang</w:t>
+            </w:r>
           </w:p>
         </w:tc>
         <w:tc>
@@ -4934,6 +4702,27 @@
             <w:pPr>
               <w:spacing w:line="360" w:lineRule="auto"/>
             </w:pPr>
+            <w:r>
+              <w:rPr>
+                <w:i/>
+              </w:rPr>
+              <w:t>tempo</w:t>
+            </w:r>
+            <w:r>
+              <w:t xml:space="preserve"> hinzugefügt </w:t>
+            </w:r>
+            <w:r>
+              <w:t>(siehe Textfassung 2</w:t>
+            </w:r>
+            <w:r>
+              <w:t xml:space="preserve"> T. 8 15/16</w:t>
+            </w:r>
+            <w:r>
+              <w:t>)</w:t>
+            </w:r>
+            <w:r>
+              <w:t xml:space="preserve">. </w:t>
+            </w:r>
           </w:p>
         </w:tc>
       </w:tr>
@@ -4955,6 +4744,9 @@
             <w:pPr>
               <w:spacing w:line="360" w:lineRule="auto"/>
             </w:pPr>
+            <w:r>
+              <w:t>9</w:t>
+            </w:r>
           </w:p>
         </w:tc>
         <w:tc>
@@ -4971,6 +4763,14 @@
             <w:pPr>
               <w:spacing w:line="360" w:lineRule="auto"/>
             </w:pPr>
+            <w:proofErr w:type="spellStart"/>
+            <w:r>
+              <w:t>Klav</w:t>
+            </w:r>
+            <w:proofErr w:type="spellEnd"/>
+            <w:r>
+              <w:t xml:space="preserve">. </w:t>
+            </w:r>
           </w:p>
         </w:tc>
         <w:tc>
@@ -4987,6 +4787,9 @@
             <w:pPr>
               <w:spacing w:line="360" w:lineRule="auto"/>
             </w:pPr>
+            <w:r>
+              <w:t>1/4–6/8</w:t>
+            </w:r>
           </w:p>
         </w:tc>
         <w:tc>
@@ -5003,6 +4806,9 @@
             <w:pPr>
               <w:spacing w:line="360" w:lineRule="auto"/>
             </w:pPr>
+            <w:r>
+              <w:t>Korrekturskizzen zu Textfassung 2.</w:t>
+            </w:r>
           </w:p>
         </w:tc>
       </w:tr>
@@ -5024,6 +4830,9 @@
             <w:pPr>
               <w:spacing w:line="360" w:lineRule="auto"/>
             </w:pPr>
+            <w:r>
+              <w:t>10</w:t>
+            </w:r>
           </w:p>
         </w:tc>
         <w:tc>
@@ -5040,6 +4849,9 @@
             <w:pPr>
               <w:spacing w:line="360" w:lineRule="auto"/>
             </w:pPr>
+            <w:r>
+              <w:t xml:space="preserve">Ges. </w:t>
+            </w:r>
           </w:p>
         </w:tc>
         <w:tc>
@@ -5056,6 +4868,9 @@
             <w:pPr>
               <w:spacing w:line="360" w:lineRule="auto"/>
             </w:pPr>
+            <w:r>
+              <w:t>1/4–4/8</w:t>
+            </w:r>
           </w:p>
         </w:tc>
         <w:tc>
@@ -5072,6 +4887,15 @@
             <w:pPr>
               <w:spacing w:line="360" w:lineRule="auto"/>
             </w:pPr>
+            <w:r>
+              <w:rPr>
+                <w:i/>
+              </w:rPr>
+              <w:t>8va</w:t>
+            </w:r>
+            <w:r>
+              <w:t xml:space="preserve"> hinzugefügt (sic: bis 4/8; siehe Textfassung 2 1/4–3/8). </w:t>
+            </w:r>
           </w:p>
         </w:tc>
       </w:tr>
@@ -5093,6 +4917,9 @@
             <w:pPr>
               <w:spacing w:line="360" w:lineRule="auto"/>
             </w:pPr>
+            <w:r>
+              <w:t>10</w:t>
+            </w:r>
           </w:p>
         </w:tc>
         <w:tc>
@@ -5109,6 +4936,14 @@
             <w:pPr>
               <w:spacing w:line="360" w:lineRule="auto"/>
             </w:pPr>
+            <w:proofErr w:type="spellStart"/>
+            <w:r>
+              <w:t>Klav</w:t>
+            </w:r>
+            <w:proofErr w:type="spellEnd"/>
+            <w:r>
+              <w:t xml:space="preserve">. </w:t>
+            </w:r>
           </w:p>
         </w:tc>
         <w:tc>
@@ -5125,6 +4960,12 @@
             <w:pPr>
               <w:spacing w:line="360" w:lineRule="auto"/>
             </w:pPr>
+            <w:r>
+              <w:t>1. Note</w:t>
+            </w:r>
+            <w:r>
+              <w:t xml:space="preserve"> bis Taktende</w:t>
+            </w:r>
           </w:p>
         </w:tc>
         <w:tc>
@@ -5141,6 +4982,32 @@
             <w:pPr>
               <w:spacing w:line="360" w:lineRule="auto"/>
             </w:pPr>
+            <w:proofErr w:type="spellStart"/>
+            <w:r>
+              <w:rPr>
+                <w:i/>
+              </w:rPr>
+              <w:t>Ped</w:t>
+            </w:r>
+            <w:proofErr w:type="spellEnd"/>
+            <w:r>
+              <w:t>[.]</w:t>
+            </w:r>
+            <w:r>
+              <w:rPr>
+                <w:i/>
+              </w:rPr>
+              <w:t xml:space="preserve"> - - -</w:t>
+            </w:r>
+            <w:r>
+              <w:t xml:space="preserve"> hinzugefügt </w:t>
+            </w:r>
+            <w:r>
+              <w:t>(siehe Textfassung 2)</w:t>
+            </w:r>
+            <w:r>
+              <w:t>.</w:t>
+            </w:r>
           </w:p>
         </w:tc>
       </w:tr>
@@ -5160,8 +5027,15 @@
           </w:tcPr>
           <w:p>
             <w:pPr>
-              <w:spacing w:line="360" w:lineRule="auto"/>
-            </w:pPr>
+              <w:tabs>
+                <w:tab w:val="left" w:pos="474"/>
+              </w:tabs>
+              <w:spacing w:line="360" w:lineRule="auto"/>
+            </w:pPr>
+            <w:r>
+              <w:lastRenderedPageBreak/>
+              <w:t>11</w:t>
+            </w:r>
           </w:p>
         </w:tc>
         <w:tc>
@@ -5178,6 +5052,9 @@
             <w:pPr>
               <w:spacing w:line="360" w:lineRule="auto"/>
             </w:pPr>
+            <w:r>
+              <w:t xml:space="preserve">Ges. </w:t>
+            </w:r>
           </w:p>
         </w:tc>
         <w:tc>
@@ -5194,6 +5071,9 @@
             <w:pPr>
               <w:spacing w:line="360" w:lineRule="auto"/>
             </w:pPr>
+            <w:r>
+              <w:t>5–6/8</w:t>
+            </w:r>
           </w:p>
         </w:tc>
         <w:tc>
@@ -5210,6 +5090,9 @@
             <w:pPr>
               <w:spacing w:line="360" w:lineRule="auto"/>
             </w:pPr>
+            <w:r>
+              <w:t>Auf Rasur mit schwarzer Tinte.</w:t>
+            </w:r>
           </w:p>
         </w:tc>
       </w:tr>
@@ -5231,6 +5114,9 @@
             <w:pPr>
               <w:spacing w:line="360" w:lineRule="auto"/>
             </w:pPr>
+            <w:r>
+              <w:t>11</w:t>
+            </w:r>
           </w:p>
         </w:tc>
         <w:tc>
@@ -5247,6 +5133,14 @@
             <w:pPr>
               <w:spacing w:line="360" w:lineRule="auto"/>
             </w:pPr>
+            <w:proofErr w:type="spellStart"/>
+            <w:r>
+              <w:t>Klav</w:t>
+            </w:r>
+            <w:proofErr w:type="spellEnd"/>
+            <w:r>
+              <w:t>. u.</w:t>
+            </w:r>
           </w:p>
         </w:tc>
         <w:tc>
@@ -5263,6 +5157,9 @@
             <w:pPr>
               <w:spacing w:line="360" w:lineRule="auto"/>
             </w:pPr>
+            <w:r>
+              <w:t>6/8</w:t>
+            </w:r>
           </w:p>
         </w:tc>
         <w:tc>
@@ -5279,6 +5176,26 @@
             <w:pPr>
               <w:spacing w:line="360" w:lineRule="auto"/>
             </w:pPr>
+            <w:r>
+              <w:t xml:space="preserve">Auf Rasur mit schwarzer Tinte. Nach Takt- und </w:t>
+            </w:r>
+            <w:proofErr w:type="spellStart"/>
+            <w:r>
+              <w:t>Akkoladenende</w:t>
+            </w:r>
+            <w:proofErr w:type="spellEnd"/>
+            <w:r>
+              <w:t xml:space="preserve"> Skizze Viertelnote [a]e/g/[b]fes</w:t>
+            </w:r>
+            <w:r>
+              <w:rPr>
+                <w:vertAlign w:val="superscript"/>
+              </w:rPr>
+              <w:t>1</w:t>
+            </w:r>
+            <w:r>
+              <w:t xml:space="preserve"> (?) mit Bleistift.</w:t>
+            </w:r>
           </w:p>
         </w:tc>
       </w:tr>
@@ -5300,6 +5217,9 @@
             <w:pPr>
               <w:spacing w:line="360" w:lineRule="auto"/>
             </w:pPr>
+            <w:r>
+              <w:t>12</w:t>
+            </w:r>
           </w:p>
         </w:tc>
         <w:tc>
@@ -5332,6 +5252,9 @@
             <w:pPr>
               <w:spacing w:line="360" w:lineRule="auto"/>
             </w:pPr>
+            <w:r>
+              <w:t>Taktanfang bis 2/8</w:t>
+            </w:r>
           </w:p>
         </w:tc>
         <w:tc>
@@ -5348,6 +5271,26 @@
             <w:pPr>
               <w:spacing w:line="360" w:lineRule="auto"/>
             </w:pPr>
+            <w:proofErr w:type="spellStart"/>
+            <w:r>
+              <w:rPr>
+                <w:i/>
+              </w:rPr>
+              <w:t>rit</w:t>
+            </w:r>
+            <w:proofErr w:type="spellEnd"/>
+            <w:r>
+              <w:t xml:space="preserve">[.] </w:t>
+            </w:r>
+            <w:r>
+              <w:rPr>
+                <w:i/>
+              </w:rPr>
+              <w:t>- - -</w:t>
+            </w:r>
+            <w:r>
+              <w:t xml:space="preserve"> hinzugefügt (siehe Textfassung 2).</w:t>
+            </w:r>
           </w:p>
         </w:tc>
       </w:tr>
@@ -5369,6 +5312,9 @@
             <w:pPr>
               <w:spacing w:line="360" w:lineRule="auto"/>
             </w:pPr>
+            <w:r>
+              <w:t>12</w:t>
+            </w:r>
           </w:p>
         </w:tc>
         <w:tc>
@@ -5385,6 +5331,9 @@
             <w:pPr>
               <w:spacing w:line="360" w:lineRule="auto"/>
             </w:pPr>
+            <w:r>
+              <w:t xml:space="preserve">Ges. </w:t>
+            </w:r>
           </w:p>
         </w:tc>
         <w:tc>
@@ -5401,6 +5350,9 @@
             <w:pPr>
               <w:spacing w:line="360" w:lineRule="auto"/>
             </w:pPr>
+            <w:r>
+              <w:t>1–2/8</w:t>
+            </w:r>
           </w:p>
         </w:tc>
         <w:tc>
@@ -5417,6 +5369,35 @@
             <w:pPr>
               <w:spacing w:line="360" w:lineRule="auto"/>
             </w:pPr>
+            <w:r>
+              <w:t xml:space="preserve">Zwei Achtelnoten geändert zu </w:t>
+            </w:r>
+            <w:proofErr w:type="spellStart"/>
+            <w:r>
+              <w:t>Triolische</w:t>
+            </w:r>
+            <w:proofErr w:type="spellEnd"/>
+            <w:r>
+              <w:t xml:space="preserve"> Viertelnote gis</w:t>
+            </w:r>
+            <w:r>
+              <w:rPr>
+                <w:vertAlign w:val="superscript"/>
+              </w:rPr>
+              <w:t>1</w:t>
+            </w:r>
+            <w:r>
+              <w:t>, Achtelnote e</w:t>
+            </w:r>
+            <w:r>
+              <w:rPr>
+                <w:vertAlign w:val="superscript"/>
+              </w:rPr>
+              <w:t>1</w:t>
+            </w:r>
+            <w:r>
+              <w:t xml:space="preserve"> (siehe Textfassung 2). Dann Triolenziffer gestrichen. </w:t>
+            </w:r>
           </w:p>
         </w:tc>
       </w:tr>
@@ -5438,6 +5419,9 @@
             <w:pPr>
               <w:spacing w:line="360" w:lineRule="auto"/>
             </w:pPr>
+            <w:r>
+              <w:t>12</w:t>
+            </w:r>
           </w:p>
         </w:tc>
         <w:tc>
@@ -5454,6 +5438,14 @@
             <w:pPr>
               <w:spacing w:line="360" w:lineRule="auto"/>
             </w:pPr>
+            <w:proofErr w:type="spellStart"/>
+            <w:r>
+              <w:t>Klav</w:t>
+            </w:r>
+            <w:proofErr w:type="spellEnd"/>
+            <w:r>
+              <w:t xml:space="preserve">. </w:t>
+            </w:r>
           </w:p>
         </w:tc>
         <w:tc>
@@ -5470,6 +5462,9 @@
             <w:pPr>
               <w:spacing w:line="360" w:lineRule="auto"/>
             </w:pPr>
+            <w:r>
+              <w:t>(1–2/4)</w:t>
+            </w:r>
           </w:p>
         </w:tc>
         <w:tc>
@@ -5486,6 +5481,9 @@
             <w:pPr>
               <w:spacing w:line="360" w:lineRule="auto"/>
             </w:pPr>
+            <w:r>
+              <w:t>Korrekturskizzen zu Textfassung 2.</w:t>
+            </w:r>
           </w:p>
         </w:tc>
       </w:tr>
@@ -5507,6 +5505,17 @@
             <w:pPr>
               <w:spacing w:line="360" w:lineRule="auto"/>
             </w:pPr>
+            <w:r>
+              <w:t>13</w:t>
+            </w:r>
+          </w:p>
+          <w:p>
+            <w:pPr>
+              <w:spacing w:line="360" w:lineRule="auto"/>
+            </w:pPr>
+            <w:r>
+              <w:t>bis 14</w:t>
+            </w:r>
           </w:p>
         </w:tc>
         <w:tc>
@@ -5523,6 +5532,14 @@
             <w:pPr>
               <w:spacing w:line="360" w:lineRule="auto"/>
             </w:pPr>
+            <w:proofErr w:type="spellStart"/>
+            <w:r>
+              <w:t>Klav</w:t>
+            </w:r>
+            <w:proofErr w:type="spellEnd"/>
+            <w:r>
+              <w:t xml:space="preserve">. </w:t>
+            </w:r>
           </w:p>
         </w:tc>
         <w:tc>
@@ -5539,6 +5556,17 @@
             <w:pPr>
               <w:spacing w:line="360" w:lineRule="auto"/>
             </w:pPr>
+            <w:r>
+              <w:t>2. Note</w:t>
+            </w:r>
+          </w:p>
+          <w:p>
+            <w:pPr>
+              <w:spacing w:line="360" w:lineRule="auto"/>
+            </w:pPr>
+            <w:r>
+              <w:t>5/16</w:t>
+            </w:r>
           </w:p>
         </w:tc>
         <w:tc>
@@ -5555,6 +5583,786 @@
             <w:pPr>
               <w:spacing w:line="360" w:lineRule="auto"/>
             </w:pPr>
+            <w:proofErr w:type="spellStart"/>
+            <w:r>
+              <w:rPr>
+                <w:i/>
+              </w:rPr>
+              <w:t>Ped</w:t>
+            </w:r>
+            <w:proofErr w:type="spellEnd"/>
+            <w:r>
+              <w:t xml:space="preserve">[.] </w:t>
+            </w:r>
+            <w:r>
+              <w:rPr>
+                <w:i/>
+              </w:rPr>
+              <w:t>- - -</w:t>
+            </w:r>
+            <w:r>
+              <w:t xml:space="preserve"> </w:t>
+            </w:r>
+            <w:r>
+              <w:t>bis Ende T. 13 (</w:t>
+            </w:r>
+            <w:proofErr w:type="spellStart"/>
+            <w:r>
+              <w:t>Akkoladenwechsel</w:t>
+            </w:r>
+            <w:proofErr w:type="spellEnd"/>
+            <w:r>
+              <w:t xml:space="preserve">) und Pedal-Aufhebung in T. 14 5/16 </w:t>
+            </w:r>
+            <w:r>
+              <w:t>hinzugefügt (siehe Textfassung 2).</w:t>
+            </w:r>
+          </w:p>
+        </w:tc>
+      </w:tr>
+      <w:tr>
+        <w:trPr>
+          <w:cantSplit/>
+        </w:trPr>
+        <w:tc>
+          <w:tcPr>
+            <w:tcW w:w="921" w:type="dxa"/>
+            <w:tcBorders>
+              <w:top w:val="single" w:sz="4" w:space="0" w:color="auto"/>
+              <w:left w:val="single" w:sz="4" w:space="0" w:color="auto"/>
+              <w:bottom w:val="single" w:sz="4" w:space="0" w:color="auto"/>
+              <w:right w:val="single" w:sz="4" w:space="0" w:color="auto"/>
+            </w:tcBorders>
+          </w:tcPr>
+          <w:p>
+            <w:pPr>
+              <w:spacing w:line="360" w:lineRule="auto"/>
+            </w:pPr>
+            <w:r>
+              <w:t>13</w:t>
+            </w:r>
+          </w:p>
+        </w:tc>
+        <w:tc>
+          <w:tcPr>
+            <w:tcW w:w="1134" w:type="dxa"/>
+            <w:tcBorders>
+              <w:top w:val="single" w:sz="4" w:space="0" w:color="auto"/>
+              <w:left w:val="single" w:sz="4" w:space="0" w:color="auto"/>
+              <w:bottom w:val="single" w:sz="4" w:space="0" w:color="auto"/>
+              <w:right w:val="single" w:sz="4" w:space="0" w:color="auto"/>
+            </w:tcBorders>
+          </w:tcPr>
+          <w:p>
+            <w:pPr>
+              <w:spacing w:line="360" w:lineRule="auto"/>
+            </w:pPr>
+            <w:proofErr w:type="spellStart"/>
+            <w:r>
+              <w:t>Klav</w:t>
+            </w:r>
+            <w:proofErr w:type="spellEnd"/>
+            <w:r>
+              <w:t>. o.</w:t>
+            </w:r>
+          </w:p>
+        </w:tc>
+        <w:tc>
+          <w:tcPr>
+            <w:tcW w:w="1276" w:type="dxa"/>
+            <w:tcBorders>
+              <w:top w:val="single" w:sz="4" w:space="0" w:color="auto"/>
+              <w:left w:val="single" w:sz="4" w:space="0" w:color="auto"/>
+              <w:bottom w:val="single" w:sz="4" w:space="0" w:color="auto"/>
+              <w:right w:val="single" w:sz="4" w:space="0" w:color="auto"/>
+            </w:tcBorders>
+          </w:tcPr>
+          <w:p>
+            <w:pPr>
+              <w:spacing w:line="360" w:lineRule="auto"/>
+            </w:pPr>
+            <w:r>
+              <w:t>10.–12. Note</w:t>
+            </w:r>
+          </w:p>
+        </w:tc>
+        <w:tc>
+          <w:tcPr>
+            <w:tcW w:w="5881" w:type="dxa"/>
+            <w:tcBorders>
+              <w:top w:val="single" w:sz="4" w:space="0" w:color="auto"/>
+              <w:left w:val="single" w:sz="4" w:space="0" w:color="auto"/>
+              <w:bottom w:val="single" w:sz="4" w:space="0" w:color="auto"/>
+              <w:right w:val="single" w:sz="4" w:space="0" w:color="auto"/>
+            </w:tcBorders>
+          </w:tcPr>
+          <w:p>
+            <w:pPr>
+              <w:spacing w:line="360" w:lineRule="auto"/>
+            </w:pPr>
+            <w:proofErr w:type="spellStart"/>
+            <w:r>
+              <w:t>Decrescendogabel</w:t>
+            </w:r>
+            <w:proofErr w:type="spellEnd"/>
+            <w:r>
+              <w:t xml:space="preserve"> hinzugefügt (siehe Textfassung 2).</w:t>
+            </w:r>
+          </w:p>
+        </w:tc>
+      </w:tr>
+      <w:tr>
+        <w:trPr>
+          <w:cantSplit/>
+        </w:trPr>
+        <w:tc>
+          <w:tcPr>
+            <w:tcW w:w="921" w:type="dxa"/>
+            <w:tcBorders>
+              <w:top w:val="single" w:sz="4" w:space="0" w:color="auto"/>
+              <w:left w:val="single" w:sz="4" w:space="0" w:color="auto"/>
+              <w:bottom w:val="single" w:sz="4" w:space="0" w:color="auto"/>
+              <w:right w:val="single" w:sz="4" w:space="0" w:color="auto"/>
+            </w:tcBorders>
+          </w:tcPr>
+          <w:p>
+            <w:pPr>
+              <w:spacing w:line="360" w:lineRule="auto"/>
+            </w:pPr>
+            <w:r>
+              <w:t>13</w:t>
+            </w:r>
+          </w:p>
+        </w:tc>
+        <w:tc>
+          <w:tcPr>
+            <w:tcW w:w="1134" w:type="dxa"/>
+            <w:tcBorders>
+              <w:top w:val="single" w:sz="4" w:space="0" w:color="auto"/>
+              <w:left w:val="single" w:sz="4" w:space="0" w:color="auto"/>
+              <w:bottom w:val="single" w:sz="4" w:space="0" w:color="auto"/>
+              <w:right w:val="single" w:sz="4" w:space="0" w:color="auto"/>
+            </w:tcBorders>
+          </w:tcPr>
+          <w:p>
+            <w:pPr>
+              <w:spacing w:line="360" w:lineRule="auto"/>
+            </w:pPr>
+            <w:proofErr w:type="spellStart"/>
+            <w:r>
+              <w:t>Klav</w:t>
+            </w:r>
+            <w:proofErr w:type="spellEnd"/>
+            <w:r>
+              <w:t xml:space="preserve">. o. </w:t>
+            </w:r>
+          </w:p>
+        </w:tc>
+        <w:tc>
+          <w:tcPr>
+            <w:tcW w:w="1276" w:type="dxa"/>
+            <w:tcBorders>
+              <w:top w:val="single" w:sz="4" w:space="0" w:color="auto"/>
+              <w:left w:val="single" w:sz="4" w:space="0" w:color="auto"/>
+              <w:bottom w:val="single" w:sz="4" w:space="0" w:color="auto"/>
+              <w:right w:val="single" w:sz="4" w:space="0" w:color="auto"/>
+            </w:tcBorders>
+          </w:tcPr>
+          <w:p>
+            <w:pPr>
+              <w:spacing w:line="360" w:lineRule="auto"/>
+            </w:pPr>
+            <w:r>
+              <w:t>letzte Note</w:t>
+            </w:r>
+          </w:p>
+        </w:tc>
+        <w:tc>
+          <w:tcPr>
+            <w:tcW w:w="5881" w:type="dxa"/>
+            <w:tcBorders>
+              <w:top w:val="single" w:sz="4" w:space="0" w:color="auto"/>
+              <w:left w:val="single" w:sz="4" w:space="0" w:color="auto"/>
+              <w:bottom w:val="single" w:sz="4" w:space="0" w:color="auto"/>
+              <w:right w:val="single" w:sz="4" w:space="0" w:color="auto"/>
+            </w:tcBorders>
+          </w:tcPr>
+          <w:p>
+            <w:pPr>
+              <w:spacing w:line="360" w:lineRule="auto"/>
+            </w:pPr>
+            <w:r>
+              <w:t>Korrekturskizze mit blauer Tinte: zwei Viertelnoten d</w:t>
+            </w:r>
+            <w:r>
+              <w:rPr>
+                <w:vertAlign w:val="superscript"/>
+              </w:rPr>
+              <w:t>1</w:t>
+            </w:r>
+            <w:r>
+              <w:t xml:space="preserve"> (siehe</w:t>
+            </w:r>
+            <w:r>
+              <w:t xml:space="preserve"> Textfassung 2). </w:t>
+            </w:r>
+          </w:p>
+        </w:tc>
+      </w:tr>
+      <w:tr>
+        <w:trPr>
+          <w:cantSplit/>
+        </w:trPr>
+        <w:tc>
+          <w:tcPr>
+            <w:tcW w:w="921" w:type="dxa"/>
+            <w:tcBorders>
+              <w:top w:val="single" w:sz="4" w:space="0" w:color="auto"/>
+              <w:left w:val="single" w:sz="4" w:space="0" w:color="auto"/>
+              <w:bottom w:val="single" w:sz="4" w:space="0" w:color="auto"/>
+              <w:right w:val="single" w:sz="4" w:space="0" w:color="auto"/>
+            </w:tcBorders>
+          </w:tcPr>
+          <w:p>
+            <w:pPr>
+              <w:spacing w:line="360" w:lineRule="auto"/>
+            </w:pPr>
+            <w:r>
+              <w:t>14</w:t>
+            </w:r>
+          </w:p>
+        </w:tc>
+        <w:tc>
+          <w:tcPr>
+            <w:tcW w:w="1134" w:type="dxa"/>
+            <w:tcBorders>
+              <w:top w:val="single" w:sz="4" w:space="0" w:color="auto"/>
+              <w:left w:val="single" w:sz="4" w:space="0" w:color="auto"/>
+              <w:bottom w:val="single" w:sz="4" w:space="0" w:color="auto"/>
+              <w:right w:val="single" w:sz="4" w:space="0" w:color="auto"/>
+            </w:tcBorders>
+          </w:tcPr>
+          <w:p>
+            <w:pPr>
+              <w:spacing w:line="360" w:lineRule="auto"/>
+            </w:pPr>
+            <w:proofErr w:type="spellStart"/>
+            <w:r>
+              <w:t>Klav</w:t>
+            </w:r>
+            <w:proofErr w:type="spellEnd"/>
+            <w:r>
+              <w:t>. o.</w:t>
+            </w:r>
+          </w:p>
+        </w:tc>
+        <w:tc>
+          <w:tcPr>
+            <w:tcW w:w="1276" w:type="dxa"/>
+            <w:tcBorders>
+              <w:top w:val="single" w:sz="4" w:space="0" w:color="auto"/>
+              <w:left w:val="single" w:sz="4" w:space="0" w:color="auto"/>
+              <w:bottom w:val="single" w:sz="4" w:space="0" w:color="auto"/>
+              <w:right w:val="single" w:sz="4" w:space="0" w:color="auto"/>
+            </w:tcBorders>
+          </w:tcPr>
+          <w:p>
+            <w:pPr>
+              <w:spacing w:line="360" w:lineRule="auto"/>
+            </w:pPr>
+            <w:r>
+              <w:t>2–4/16</w:t>
+            </w:r>
+          </w:p>
+        </w:tc>
+        <w:tc>
+          <w:tcPr>
+            <w:tcW w:w="5881" w:type="dxa"/>
+            <w:tcBorders>
+              <w:top w:val="single" w:sz="4" w:space="0" w:color="auto"/>
+              <w:left w:val="single" w:sz="4" w:space="0" w:color="auto"/>
+              <w:bottom w:val="single" w:sz="4" w:space="0" w:color="auto"/>
+              <w:right w:val="single" w:sz="4" w:space="0" w:color="auto"/>
+            </w:tcBorders>
+          </w:tcPr>
+          <w:p>
+            <w:pPr>
+              <w:spacing w:line="360" w:lineRule="auto"/>
+            </w:pPr>
+            <w:r>
+              <w:t>&lt; &gt; (siehe Textfassung 2) hinzugefügt.</w:t>
+            </w:r>
+          </w:p>
+        </w:tc>
+      </w:tr>
+      <w:tr>
+        <w:trPr>
+          <w:cantSplit/>
+        </w:trPr>
+        <w:tc>
+          <w:tcPr>
+            <w:tcW w:w="921" w:type="dxa"/>
+            <w:tcBorders>
+              <w:top w:val="single" w:sz="4" w:space="0" w:color="auto"/>
+              <w:left w:val="single" w:sz="4" w:space="0" w:color="auto"/>
+              <w:bottom w:val="single" w:sz="4" w:space="0" w:color="auto"/>
+              <w:right w:val="single" w:sz="4" w:space="0" w:color="auto"/>
+            </w:tcBorders>
+          </w:tcPr>
+          <w:p>
+            <w:pPr>
+              <w:spacing w:line="360" w:lineRule="auto"/>
+            </w:pPr>
+            <w:r>
+              <w:t>14</w:t>
+            </w:r>
+          </w:p>
+        </w:tc>
+        <w:tc>
+          <w:tcPr>
+            <w:tcW w:w="1134" w:type="dxa"/>
+            <w:tcBorders>
+              <w:top w:val="single" w:sz="4" w:space="0" w:color="auto"/>
+              <w:left w:val="single" w:sz="4" w:space="0" w:color="auto"/>
+              <w:bottom w:val="single" w:sz="4" w:space="0" w:color="auto"/>
+              <w:right w:val="single" w:sz="4" w:space="0" w:color="auto"/>
+            </w:tcBorders>
+          </w:tcPr>
+          <w:p>
+            <w:pPr>
+              <w:spacing w:line="360" w:lineRule="auto"/>
+            </w:pPr>
+            <w:proofErr w:type="spellStart"/>
+            <w:r>
+              <w:t>Klav</w:t>
+            </w:r>
+            <w:proofErr w:type="spellEnd"/>
+            <w:r>
+              <w:t xml:space="preserve">. u. </w:t>
+            </w:r>
+          </w:p>
+        </w:tc>
+        <w:tc>
+          <w:tcPr>
+            <w:tcW w:w="1276" w:type="dxa"/>
+            <w:tcBorders>
+              <w:top w:val="single" w:sz="4" w:space="0" w:color="auto"/>
+              <w:left w:val="single" w:sz="4" w:space="0" w:color="auto"/>
+              <w:bottom w:val="single" w:sz="4" w:space="0" w:color="auto"/>
+              <w:right w:val="single" w:sz="4" w:space="0" w:color="auto"/>
+            </w:tcBorders>
+          </w:tcPr>
+          <w:p>
+            <w:pPr>
+              <w:spacing w:line="360" w:lineRule="auto"/>
+            </w:pPr>
+            <w:r>
+              <w:t>6/16, 4/8</w:t>
+            </w:r>
+          </w:p>
+        </w:tc>
+        <w:tc>
+          <w:tcPr>
+            <w:tcW w:w="5881" w:type="dxa"/>
+            <w:tcBorders>
+              <w:top w:val="single" w:sz="4" w:space="0" w:color="auto"/>
+              <w:left w:val="single" w:sz="4" w:space="0" w:color="auto"/>
+              <w:bottom w:val="single" w:sz="4" w:space="0" w:color="auto"/>
+              <w:right w:val="single" w:sz="4" w:space="0" w:color="auto"/>
+            </w:tcBorders>
+          </w:tcPr>
+          <w:p>
+            <w:pPr>
+              <w:spacing w:line="360" w:lineRule="auto"/>
+            </w:pPr>
+            <w:r>
+              <w:t>es (siehe Textfassung 2) hinzugefügt mit blauer Tinte.</w:t>
+            </w:r>
+          </w:p>
+        </w:tc>
+      </w:tr>
+      <w:tr>
+        <w:trPr>
+          <w:cantSplit/>
+        </w:trPr>
+        <w:tc>
+          <w:tcPr>
+            <w:tcW w:w="921" w:type="dxa"/>
+            <w:tcBorders>
+              <w:top w:val="single" w:sz="4" w:space="0" w:color="auto"/>
+              <w:left w:val="single" w:sz="4" w:space="0" w:color="auto"/>
+              <w:bottom w:val="single" w:sz="4" w:space="0" w:color="auto"/>
+              <w:right w:val="single" w:sz="4" w:space="0" w:color="auto"/>
+            </w:tcBorders>
+          </w:tcPr>
+          <w:p>
+            <w:pPr>
+              <w:spacing w:line="360" w:lineRule="auto"/>
+            </w:pPr>
+            <w:r>
+              <w:t>14</w:t>
+            </w:r>
+          </w:p>
+        </w:tc>
+        <w:tc>
+          <w:tcPr>
+            <w:tcW w:w="1134" w:type="dxa"/>
+            <w:tcBorders>
+              <w:top w:val="single" w:sz="4" w:space="0" w:color="auto"/>
+              <w:left w:val="single" w:sz="4" w:space="0" w:color="auto"/>
+              <w:bottom w:val="single" w:sz="4" w:space="0" w:color="auto"/>
+              <w:right w:val="single" w:sz="4" w:space="0" w:color="auto"/>
+            </w:tcBorders>
+          </w:tcPr>
+          <w:p>
+            <w:pPr>
+              <w:spacing w:line="360" w:lineRule="auto"/>
+            </w:pPr>
+            <w:proofErr w:type="spellStart"/>
+            <w:r>
+              <w:t>Klav</w:t>
+            </w:r>
+            <w:proofErr w:type="spellEnd"/>
+            <w:r>
+              <w:t>. u.</w:t>
+            </w:r>
+          </w:p>
+        </w:tc>
+        <w:tc>
+          <w:tcPr>
+            <w:tcW w:w="1276" w:type="dxa"/>
+            <w:tcBorders>
+              <w:top w:val="single" w:sz="4" w:space="0" w:color="auto"/>
+              <w:left w:val="single" w:sz="4" w:space="0" w:color="auto"/>
+              <w:bottom w:val="single" w:sz="4" w:space="0" w:color="auto"/>
+              <w:right w:val="single" w:sz="4" w:space="0" w:color="auto"/>
+            </w:tcBorders>
+          </w:tcPr>
+          <w:p>
+            <w:pPr>
+              <w:spacing w:line="360" w:lineRule="auto"/>
+            </w:pPr>
+            <w:r>
+              <w:t>5/8</w:t>
+            </w:r>
+          </w:p>
+        </w:tc>
+        <w:tc>
+          <w:tcPr>
+            <w:tcW w:w="5881" w:type="dxa"/>
+            <w:tcBorders>
+              <w:top w:val="single" w:sz="4" w:space="0" w:color="auto"/>
+              <w:left w:val="single" w:sz="4" w:space="0" w:color="auto"/>
+              <w:bottom w:val="single" w:sz="4" w:space="0" w:color="auto"/>
+              <w:right w:val="single" w:sz="4" w:space="0" w:color="auto"/>
+            </w:tcBorders>
+          </w:tcPr>
+          <w:p>
+            <w:pPr>
+              <w:spacing w:line="360" w:lineRule="auto"/>
+            </w:pPr>
+            <w:r>
+              <w:t xml:space="preserve">Achtelnote durch </w:t>
+            </w:r>
+            <w:proofErr w:type="spellStart"/>
+            <w:r>
+              <w:t>Einkresiung</w:t>
+            </w:r>
+            <w:proofErr w:type="spellEnd"/>
+            <w:r>
+              <w:t xml:space="preserve"> getilgt (siehe Textfassung 2).</w:t>
+            </w:r>
+          </w:p>
+        </w:tc>
+      </w:tr>
+      <w:tr>
+        <w:trPr>
+          <w:cantSplit/>
+        </w:trPr>
+        <w:tc>
+          <w:tcPr>
+            <w:tcW w:w="921" w:type="dxa"/>
+            <w:tcBorders>
+              <w:top w:val="single" w:sz="4" w:space="0" w:color="auto"/>
+              <w:left w:val="single" w:sz="4" w:space="0" w:color="auto"/>
+              <w:bottom w:val="single" w:sz="4" w:space="0" w:color="auto"/>
+              <w:right w:val="single" w:sz="4" w:space="0" w:color="auto"/>
+            </w:tcBorders>
+          </w:tcPr>
+          <w:p>
+            <w:pPr>
+              <w:spacing w:line="360" w:lineRule="auto"/>
+            </w:pPr>
+            <w:r>
+              <w:t>14</w:t>
+            </w:r>
+          </w:p>
+        </w:tc>
+        <w:tc>
+          <w:tcPr>
+            <w:tcW w:w="1134" w:type="dxa"/>
+            <w:tcBorders>
+              <w:top w:val="single" w:sz="4" w:space="0" w:color="auto"/>
+              <w:left w:val="single" w:sz="4" w:space="0" w:color="auto"/>
+              <w:bottom w:val="single" w:sz="4" w:space="0" w:color="auto"/>
+              <w:right w:val="single" w:sz="4" w:space="0" w:color="auto"/>
+            </w:tcBorders>
+          </w:tcPr>
+          <w:p>
+            <w:pPr>
+              <w:spacing w:line="360" w:lineRule="auto"/>
+            </w:pPr>
+            <w:proofErr w:type="spellStart"/>
+            <w:r>
+              <w:t>Klav</w:t>
+            </w:r>
+            <w:proofErr w:type="spellEnd"/>
+            <w:r>
+              <w:t xml:space="preserve">. </w:t>
+            </w:r>
+          </w:p>
+        </w:tc>
+        <w:tc>
+          <w:tcPr>
+            <w:tcW w:w="1276" w:type="dxa"/>
+            <w:tcBorders>
+              <w:top w:val="single" w:sz="4" w:space="0" w:color="auto"/>
+              <w:left w:val="single" w:sz="4" w:space="0" w:color="auto"/>
+              <w:bottom w:val="single" w:sz="4" w:space="0" w:color="auto"/>
+              <w:right w:val="single" w:sz="4" w:space="0" w:color="auto"/>
+            </w:tcBorders>
+          </w:tcPr>
+          <w:p>
+            <w:pPr>
+              <w:spacing w:line="360" w:lineRule="auto"/>
+            </w:pPr>
+            <w:r>
+              <w:t>12/16 bis letzte Note</w:t>
+            </w:r>
+          </w:p>
+        </w:tc>
+        <w:tc>
+          <w:tcPr>
+            <w:tcW w:w="5881" w:type="dxa"/>
+            <w:tcBorders>
+              <w:top w:val="single" w:sz="4" w:space="0" w:color="auto"/>
+              <w:left w:val="single" w:sz="4" w:space="0" w:color="auto"/>
+              <w:bottom w:val="single" w:sz="4" w:space="0" w:color="auto"/>
+              <w:right w:val="single" w:sz="4" w:space="0" w:color="auto"/>
+            </w:tcBorders>
+          </w:tcPr>
+          <w:p>
+            <w:pPr>
+              <w:spacing w:line="360" w:lineRule="auto"/>
+            </w:pPr>
+            <w:proofErr w:type="spellStart"/>
+            <w:r>
+              <w:rPr>
+                <w:i/>
+              </w:rPr>
+              <w:t>Ped</w:t>
+            </w:r>
+            <w:proofErr w:type="spellEnd"/>
+            <w:r>
+              <w:t xml:space="preserve">[.] </w:t>
+            </w:r>
+            <w:r>
+              <w:rPr>
+                <w:i/>
+              </w:rPr>
+              <w:t>- - -</w:t>
+            </w:r>
+            <w:r>
+              <w:t xml:space="preserve"> </w:t>
+            </w:r>
+            <w:r>
+              <w:t xml:space="preserve">(siehe Textfassung 2) </w:t>
+            </w:r>
+            <w:r>
+              <w:t>hinzugefügt</w:t>
+            </w:r>
+            <w:r>
+              <w:t>.</w:t>
+            </w:r>
+          </w:p>
+        </w:tc>
+      </w:tr>
+      <w:tr>
+        <w:trPr>
+          <w:cantSplit/>
+        </w:trPr>
+        <w:tc>
+          <w:tcPr>
+            <w:tcW w:w="921" w:type="dxa"/>
+            <w:tcBorders>
+              <w:top w:val="single" w:sz="4" w:space="0" w:color="auto"/>
+              <w:left w:val="single" w:sz="4" w:space="0" w:color="auto"/>
+              <w:bottom w:val="single" w:sz="4" w:space="0" w:color="auto"/>
+              <w:right w:val="single" w:sz="4" w:space="0" w:color="auto"/>
+            </w:tcBorders>
+          </w:tcPr>
+          <w:p>
+            <w:pPr>
+              <w:spacing w:line="360" w:lineRule="auto"/>
+            </w:pPr>
+            <w:r>
+              <w:t>14</w:t>
+            </w:r>
+          </w:p>
+        </w:tc>
+        <w:tc>
+          <w:tcPr>
+            <w:tcW w:w="1134" w:type="dxa"/>
+            <w:tcBorders>
+              <w:top w:val="single" w:sz="4" w:space="0" w:color="auto"/>
+              <w:left w:val="single" w:sz="4" w:space="0" w:color="auto"/>
+              <w:bottom w:val="single" w:sz="4" w:space="0" w:color="auto"/>
+              <w:right w:val="single" w:sz="4" w:space="0" w:color="auto"/>
+            </w:tcBorders>
+          </w:tcPr>
+          <w:p>
+            <w:pPr>
+              <w:spacing w:line="360" w:lineRule="auto"/>
+            </w:pPr>
+            <w:proofErr w:type="spellStart"/>
+            <w:r>
+              <w:t>Klav</w:t>
+            </w:r>
+            <w:proofErr w:type="spellEnd"/>
+            <w:r>
+              <w:t>. u.</w:t>
+            </w:r>
+          </w:p>
+        </w:tc>
+        <w:tc>
+          <w:tcPr>
+            <w:tcW w:w="1276" w:type="dxa"/>
+            <w:tcBorders>
+              <w:top w:val="single" w:sz="4" w:space="0" w:color="auto"/>
+              <w:left w:val="single" w:sz="4" w:space="0" w:color="auto"/>
+              <w:bottom w:val="single" w:sz="4" w:space="0" w:color="auto"/>
+              <w:right w:val="single" w:sz="4" w:space="0" w:color="auto"/>
+            </w:tcBorders>
+          </w:tcPr>
+          <w:p>
+            <w:pPr>
+              <w:spacing w:line="360" w:lineRule="auto"/>
+            </w:pPr>
+            <w:r>
+              <w:t>letzte Note</w:t>
+            </w:r>
+          </w:p>
+        </w:tc>
+        <w:tc>
+          <w:tcPr>
+            <w:tcW w:w="5881" w:type="dxa"/>
+            <w:tcBorders>
+              <w:top w:val="single" w:sz="4" w:space="0" w:color="auto"/>
+              <w:left w:val="single" w:sz="4" w:space="0" w:color="auto"/>
+              <w:bottom w:val="single" w:sz="4" w:space="0" w:color="auto"/>
+              <w:right w:val="single" w:sz="4" w:space="0" w:color="auto"/>
+            </w:tcBorders>
+          </w:tcPr>
+          <w:p>
+            <w:pPr>
+              <w:spacing w:line="360" w:lineRule="auto"/>
+            </w:pPr>
+            <w:r>
+              <w:t xml:space="preserve">As ersetzt </w:t>
+            </w:r>
+            <w:proofErr w:type="spellStart"/>
+            <w:r>
+              <w:t>cis</w:t>
+            </w:r>
+            <w:proofErr w:type="spellEnd"/>
+            <w:r>
+              <w:t xml:space="preserve"> mit blauer Tinte. </w:t>
+            </w:r>
+          </w:p>
+        </w:tc>
+      </w:tr>
+      <w:tr>
+        <w:trPr>
+          <w:cantSplit/>
+        </w:trPr>
+        <w:tc>
+          <w:tcPr>
+            <w:tcW w:w="921" w:type="dxa"/>
+            <w:tcBorders>
+              <w:top w:val="single" w:sz="4" w:space="0" w:color="auto"/>
+              <w:left w:val="single" w:sz="4" w:space="0" w:color="auto"/>
+              <w:bottom w:val="single" w:sz="4" w:space="0" w:color="auto"/>
+              <w:right w:val="single" w:sz="4" w:space="0" w:color="auto"/>
+            </w:tcBorders>
+          </w:tcPr>
+          <w:p>
+            <w:pPr>
+              <w:spacing w:line="360" w:lineRule="auto"/>
+            </w:pPr>
+            <w:r>
+              <w:t>15</w:t>
+            </w:r>
+          </w:p>
+        </w:tc>
+        <w:tc>
+          <w:tcPr>
+            <w:tcW w:w="1134" w:type="dxa"/>
+            <w:tcBorders>
+              <w:top w:val="single" w:sz="4" w:space="0" w:color="auto"/>
+              <w:left w:val="single" w:sz="4" w:space="0" w:color="auto"/>
+              <w:bottom w:val="single" w:sz="4" w:space="0" w:color="auto"/>
+              <w:right w:val="single" w:sz="4" w:space="0" w:color="auto"/>
+            </w:tcBorders>
+          </w:tcPr>
+          <w:p>
+            <w:pPr>
+              <w:spacing w:line="360" w:lineRule="auto"/>
+            </w:pPr>
+            <w:proofErr w:type="spellStart"/>
+            <w:r>
+              <w:t>Klav</w:t>
+            </w:r>
+            <w:proofErr w:type="spellEnd"/>
+            <w:r>
+              <w:t xml:space="preserve">. </w:t>
+            </w:r>
+          </w:p>
+        </w:tc>
+        <w:tc>
+          <w:tcPr>
+            <w:tcW w:w="1276" w:type="dxa"/>
+            <w:tcBorders>
+              <w:top w:val="single" w:sz="4" w:space="0" w:color="auto"/>
+              <w:left w:val="single" w:sz="4" w:space="0" w:color="auto"/>
+              <w:bottom w:val="single" w:sz="4" w:space="0" w:color="auto"/>
+              <w:right w:val="single" w:sz="4" w:space="0" w:color="auto"/>
+            </w:tcBorders>
+          </w:tcPr>
+          <w:p>
+            <w:pPr>
+              <w:spacing w:line="360" w:lineRule="auto"/>
+            </w:pPr>
+          </w:p>
+        </w:tc>
+        <w:tc>
+          <w:tcPr>
+            <w:tcW w:w="5881" w:type="dxa"/>
+            <w:tcBorders>
+              <w:top w:val="single" w:sz="4" w:space="0" w:color="auto"/>
+              <w:left w:val="single" w:sz="4" w:space="0" w:color="auto"/>
+              <w:bottom w:val="single" w:sz="4" w:space="0" w:color="auto"/>
+              <w:right w:val="single" w:sz="4" w:space="0" w:color="auto"/>
+            </w:tcBorders>
+          </w:tcPr>
+          <w:p>
+            <w:pPr>
+              <w:spacing w:line="360" w:lineRule="auto"/>
+            </w:pPr>
+            <w:r>
+              <w:t>Korrekturskizzen zu Textfassung 2.</w:t>
+            </w:r>
+            <w:bookmarkStart w:id="0" w:name="_GoBack"/>
+            <w:bookmarkEnd w:id="0"/>
           </w:p>
         </w:tc>
       </w:tr>
@@ -5592,13 +6400,7 @@
       </w:r>
       <w:proofErr w:type="spellEnd"/>
       <w:r>
-        <w:t xml:space="preserve"> (mit </w:t>
-      </w:r>
-      <w:r>
-        <w:t>###</w:t>
-      </w:r>
-      <w:r>
-        <w:t>):</w:t>
+        <w:t xml:space="preserve"> (mit ###):</w:t>
       </w:r>
     </w:p>
     <w:p>

--- a/convert_source_description/KV_Op4_B_conv.docx
+++ b/convert_source_description/KV_Op4_B_conv.docx
@@ -1,6 +1,6 @@
 
 <file path=word/document.xml><?xml version="1.0" encoding="utf-8"?>
-<w:document xmlns:wpc="http://schemas.microsoft.com/office/word/2010/wordprocessingCanvas" xmlns:cx="http://schemas.microsoft.com/office/drawing/2014/chartex" xmlns:cx1="http://schemas.microsoft.com/office/drawing/2015/9/8/chartex" xmlns:mc="http://schemas.openxmlformats.org/markup-compatibility/2006" xmlns:o="urn:schemas-microsoft-com:office:office" xmlns:r="http://schemas.openxmlformats.org/officeDocument/2006/relationships" xmlns:m="http://schemas.openxmlformats.org/officeDocument/2006/math" xmlns:v="urn:schemas-microsoft-com:vml" xmlns:wp14="http://schemas.microsoft.com/office/word/2010/wordprocessingDrawing" xmlns:wp="http://schemas.openxmlformats.org/drawingml/2006/wordprocessingDrawing" xmlns:w10="urn:schemas-microsoft-com:office:word" xmlns:w="http://schemas.openxmlformats.org/wordprocessingml/2006/main" xmlns:w14="http://schemas.microsoft.com/office/word/2010/wordml" xmlns:w15="http://schemas.microsoft.com/office/word/2012/wordml" xmlns:w16se="http://schemas.microsoft.com/office/word/2015/wordml/symex" xmlns:wpg="http://schemas.microsoft.com/office/word/2010/wordprocessingGroup" xmlns:wpi="http://schemas.microsoft.com/office/word/2010/wordprocessingInk" xmlns:wne="http://schemas.microsoft.com/office/word/2006/wordml" xmlns:wps="http://schemas.microsoft.com/office/word/2010/wordprocessingShape" mc:Ignorable="w14 w15 w16se wp14">
+<w:document xmlns:wpc="http://schemas.microsoft.com/office/word/2010/wordprocessingCanvas" xmlns:cx="http://schemas.microsoft.com/office/drawing/2014/chartex" xmlns:cx1="http://schemas.microsoft.com/office/drawing/2015/9/8/chartex" xmlns:cx2="http://schemas.microsoft.com/office/drawing/2015/10/21/chartex" xmlns:cx3="http://schemas.microsoft.com/office/drawing/2016/5/9/chartex" xmlns:cx4="http://schemas.microsoft.com/office/drawing/2016/5/10/chartex" xmlns:cx5="http://schemas.microsoft.com/office/drawing/2016/5/11/chartex" xmlns:cx6="http://schemas.microsoft.com/office/drawing/2016/5/12/chartex" xmlns:cx7="http://schemas.microsoft.com/office/drawing/2016/5/13/chartex" xmlns:cx8="http://schemas.microsoft.com/office/drawing/2016/5/14/chartex" xmlns:mc="http://schemas.openxmlformats.org/markup-compatibility/2006" xmlns:aink="http://schemas.microsoft.com/office/drawing/2016/ink" xmlns:am3d="http://schemas.microsoft.com/office/drawing/2017/model3d" xmlns:o="urn:schemas-microsoft-com:office:office" xmlns:oel="http://schemas.microsoft.com/office/2019/extlst" xmlns:r="http://schemas.openxmlformats.org/officeDocument/2006/relationships" xmlns:m="http://schemas.openxmlformats.org/officeDocument/2006/math" xmlns:v="urn:schemas-microsoft-com:vml" xmlns:wp14="http://schemas.microsoft.com/office/word/2010/wordprocessingDrawing" xmlns:wp="http://schemas.openxmlformats.org/drawingml/2006/wordprocessingDrawing" xmlns:w10="urn:schemas-microsoft-com:office:word" xmlns:w="http://schemas.openxmlformats.org/wordprocessingml/2006/main" xmlns:w14="http://schemas.microsoft.com/office/word/2010/wordml" xmlns:w15="http://schemas.microsoft.com/office/word/2012/wordml" xmlns:w16cex="http://schemas.microsoft.com/office/word/2018/wordml/cex" xmlns:w16cid="http://schemas.microsoft.com/office/word/2016/wordml/cid" xmlns:w16="http://schemas.microsoft.com/office/word/2018/wordml" xmlns:w16du="http://schemas.microsoft.com/office/word/2023/wordml/word16du" xmlns:w16sdtdh="http://schemas.microsoft.com/office/word/2020/wordml/sdtdatahash" xmlns:w16se="http://schemas.microsoft.com/office/word/2015/wordml/symex" xmlns:wpg="http://schemas.microsoft.com/office/word/2010/wordprocessingGroup" xmlns:wpi="http://schemas.microsoft.com/office/word/2010/wordprocessingInk" xmlns:wne="http://schemas.microsoft.com/office/word/2006/wordml" xmlns:wps="http://schemas.microsoft.com/office/word/2010/wordprocessingShape" mc:Ignorable="w14 w15 w16se w16cid w16 w16cex w16sdtdh w16du wp14">
   <w:body>
     <w:p>
       <w:pPr>
@@ -9,7 +9,6 @@
       <w:r>
         <w:t xml:space="preserve">Korrekturen in </w:t>
       </w:r>
-      <w:proofErr w:type="spellStart"/>
       <w:r>
         <w:rPr>
           <w:b/>
@@ -23,7 +22,6 @@
         </w:rPr>
         <w:t>a</w:t>
       </w:r>
-      <w:proofErr w:type="spellEnd"/>
       <w:r>
         <w:t xml:space="preserve"> (</w:t>
       </w:r>
@@ -2277,7 +2275,6 @@
       <w:r>
         <w:t xml:space="preserve"> in </w:t>
       </w:r>
-      <w:proofErr w:type="spellStart"/>
       <w:r>
         <w:rPr>
           <w:b/>
@@ -2291,7 +2288,6 @@
         </w:rPr>
         <w:t>a</w:t>
       </w:r>
-      <w:proofErr w:type="spellEnd"/>
       <w:r>
         <w:t xml:space="preserve"> (</w:t>
       </w:r>
@@ -2686,28 +2682,28 @@
             <w:proofErr w:type="spellStart"/>
             <w:r>
               <w:rPr>
-                <w:lang w:val="en-US"/>
+                <w:lang w:val="it-IT"/>
               </w:rPr>
               <w:t>Decrescendogabel</w:t>
             </w:r>
             <w:proofErr w:type="spellEnd"/>
             <w:r>
               <w:rPr>
-                <w:lang w:val="en-US"/>
+                <w:lang w:val="it-IT"/>
               </w:rPr>
               <w:t xml:space="preserve"> T. 4 1.–2. Note und </w:t>
             </w:r>
             <w:proofErr w:type="spellStart"/>
             <w:r>
               <w:rPr>
-                <w:lang w:val="en-US"/>
+                <w:lang w:val="it-IT"/>
               </w:rPr>
               <w:t>Crescendogabel</w:t>
             </w:r>
             <w:proofErr w:type="spellEnd"/>
             <w:r>
               <w:rPr>
-                <w:lang w:val="en-US"/>
+                <w:lang w:val="it-IT"/>
               </w:rPr>
               <w:t xml:space="preserve"> 3. – 4. </w:t>
             </w:r>
@@ -3505,16 +3501,7 @@
               <w:spacing w:line="360" w:lineRule="auto"/>
             </w:pPr>
             <w:r>
-              <w:t>4</w:t>
-            </w:r>
-            <w:r>
-              <w:t>–</w:t>
-            </w:r>
-            <w:r>
-              <w:t>5</w:t>
-            </w:r>
-            <w:r>
-              <w:t>/8</w:t>
+              <w:t>4–5/8</w:t>
             </w:r>
           </w:p>
         </w:tc>
@@ -3534,10 +3521,7 @@
             </w:pPr>
             <w:proofErr w:type="spellStart"/>
             <w:r>
-              <w:t>C</w:t>
-            </w:r>
-            <w:r>
-              <w:t>rescendogabel</w:t>
+              <w:t>Crescendogabel</w:t>
             </w:r>
             <w:proofErr w:type="spellEnd"/>
             <w:r>
@@ -3565,10 +3549,7 @@
               <w:spacing w:line="360" w:lineRule="auto"/>
             </w:pPr>
             <w:r>
-              <w:t>1</w:t>
-            </w:r>
-            <w:r>
-              <w:t>8</w:t>
+              <w:t>18</w:t>
             </w:r>
           </w:p>
         </w:tc>
@@ -3630,10 +3611,7 @@
               <w:spacing w:line="360" w:lineRule="auto"/>
             </w:pPr>
             <w:r>
-              <w:t>F</w:t>
-            </w:r>
-            <w:r>
-              <w:t xml:space="preserve"> gestrichen (siehe Textfassung 3).</w:t>
+              <w:t>F gestrichen (siehe Textfassung 3).</w:t>
             </w:r>
           </w:p>
         </w:tc>
@@ -4231,13 +4209,7 @@
               <w:spacing w:line="360" w:lineRule="auto"/>
             </w:pPr>
             <w:r>
-              <w:t>Korrekturskizze</w:t>
-            </w:r>
-            <w:r>
-              <w:t>n</w:t>
-            </w:r>
-            <w:r>
-              <w:t xml:space="preserve"> zu Textfassung 2.</w:t>
+              <w:t>Korrekturskizzen zu Textfassung 2.</w:t>
             </w:r>
           </w:p>
         </w:tc>
@@ -4431,13 +4403,7 @@
               <w:t xml:space="preserve"> - - -</w:t>
             </w:r>
             <w:r>
-              <w:t xml:space="preserve"> hinzugefügt</w:t>
-            </w:r>
-            <w:r>
-              <w:t xml:space="preserve"> (siehe Textfassung 2)</w:t>
-            </w:r>
-            <w:r>
-              <w:t xml:space="preserve">. </w:t>
+              <w:t xml:space="preserve"> hinzugefügt (siehe Textfassung 2). </w:t>
             </w:r>
           </w:p>
         </w:tc>
@@ -4521,13 +4487,7 @@
               <w:t>Fermate</w:t>
             </w:r>
             <w:r>
-              <w:t xml:space="preserve"> hinzugefügt </w:t>
-            </w:r>
-            <w:r>
-              <w:t>(siehe Textfassung 2)</w:t>
-            </w:r>
-            <w:r>
-              <w:t>.</w:t>
+              <w:t xml:space="preserve"> hinzugefügt (siehe Textfassung 2).</w:t>
             </w:r>
           </w:p>
         </w:tc>
@@ -4594,13 +4554,7 @@
               <w:spacing w:line="360" w:lineRule="auto"/>
             </w:pPr>
             <w:r>
-              <w:t>1</w:t>
-            </w:r>
-            <w:r>
-              <w:t>4/</w:t>
-            </w:r>
-            <w:r>
-              <w:t>16</w:t>
+              <w:t>14/16</w:t>
             </w:r>
           </w:p>
         </w:tc>
@@ -4619,13 +4573,7 @@
               <w:spacing w:line="360" w:lineRule="auto"/>
             </w:pPr>
             <w:r>
-              <w:t>Fermate hinzugefügt (siehe Textfassung 2</w:t>
-            </w:r>
-            <w:r>
-              <w:t xml:space="preserve"> 7/8</w:t>
-            </w:r>
-            <w:r>
-              <w:t>).</w:t>
+              <w:t>Fermate hinzugefügt (siehe Textfassung 2 7/8).</w:t>
             </w:r>
           </w:p>
         </w:tc>
@@ -4709,19 +4657,7 @@
               <w:t>tempo</w:t>
             </w:r>
             <w:r>
-              <w:t xml:space="preserve"> hinzugefügt </w:t>
-            </w:r>
-            <w:r>
-              <w:t>(siehe Textfassung 2</w:t>
-            </w:r>
-            <w:r>
-              <w:t xml:space="preserve"> T. 8 15/16</w:t>
-            </w:r>
-            <w:r>
-              <w:t>)</w:t>
-            </w:r>
-            <w:r>
-              <w:t xml:space="preserve">. </w:t>
+              <w:t xml:space="preserve"> hinzugefügt (siehe Textfassung 2 T. 8 15/16). </w:t>
             </w:r>
           </w:p>
         </w:tc>
@@ -5000,13 +4936,7 @@
               <w:t xml:space="preserve"> - - -</w:t>
             </w:r>
             <w:r>
-              <w:t xml:space="preserve"> hinzugefügt </w:t>
-            </w:r>
-            <w:r>
-              <w:t>(siehe Textfassung 2)</w:t>
-            </w:r>
-            <w:r>
-              <w:t>.</w:t>
+              <w:t xml:space="preserve"> hinzugefügt (siehe Textfassung 2).</w:t>
             </w:r>
           </w:p>
         </w:tc>
@@ -5601,10 +5531,7 @@
               <w:t>- - -</w:t>
             </w:r>
             <w:r>
-              <w:t xml:space="preserve"> </w:t>
-            </w:r>
-            <w:r>
-              <w:t>bis Ende T. 13 (</w:t>
+              <w:t xml:space="preserve"> bis Ende T. 13 (</w:t>
             </w:r>
             <w:proofErr w:type="spellStart"/>
             <w:r>
@@ -5612,10 +5539,7 @@
             </w:r>
             <w:proofErr w:type="spellEnd"/>
             <w:r>
-              <w:t xml:space="preserve">) und Pedal-Aufhebung in T. 14 5/16 </w:t>
-            </w:r>
-            <w:r>
-              <w:t>hinzugefügt (siehe Textfassung 2).</w:t>
+              <w:t>) und Pedal-Aufhebung in T. 14 5/16 hinzugefügt (siehe Textfassung 2).</w:t>
             </w:r>
           </w:p>
         </w:tc>
@@ -6173,16 +6097,7 @@
               <w:t>- - -</w:t>
             </w:r>
             <w:r>
-              <w:t xml:space="preserve"> </w:t>
-            </w:r>
-            <w:r>
-              <w:t xml:space="preserve">(siehe Textfassung 2) </w:t>
-            </w:r>
-            <w:r>
-              <w:t>hinzugefügt</w:t>
-            </w:r>
-            <w:r>
-              <w:t>.</w:t>
+              <w:t xml:space="preserve"> (siehe Textfassung 2) hinzugefügt.</w:t>
             </w:r>
           </w:p>
         </w:tc>
@@ -6268,15 +6183,7 @@
               <w:spacing w:line="360" w:lineRule="auto"/>
             </w:pPr>
             <w:r>
-              <w:t xml:space="preserve">As ersetzt </w:t>
-            </w:r>
-            <w:proofErr w:type="spellStart"/>
-            <w:r>
-              <w:t>cis</w:t>
-            </w:r>
-            <w:proofErr w:type="spellEnd"/>
-            <w:r>
-              <w:t xml:space="preserve"> mit blauer Tinte. </w:t>
+              <w:t xml:space="preserve">As ersetzt cis mit blauer Tinte. </w:t>
             </w:r>
           </w:p>
         </w:tc>
@@ -6361,8 +6268,6 @@
             <w:r>
               <w:t>Korrekturskizzen zu Textfassung 2.</w:t>
             </w:r>
-            <w:bookmarkStart w:id="0" w:name="_GoBack"/>
-            <w:bookmarkEnd w:id="0"/>
           </w:p>
         </w:tc>
       </w:tr>
@@ -6382,7 +6287,13 @@
         <w:spacing w:line="360" w:lineRule="auto"/>
       </w:pPr>
       <w:r>
-        <w:t xml:space="preserve">Korrekturen in </w:t>
+        <w:t xml:space="preserve">Korrekturen </w:t>
+      </w:r>
+      <w:r>
+        <w:t xml:space="preserve">1 </w:t>
+      </w:r>
+      <w:r>
+        <w:t xml:space="preserve">in </w:t>
       </w:r>
       <w:proofErr w:type="spellStart"/>
       <w:r>
@@ -6400,7 +6311,19 @@
       </w:r>
       <w:proofErr w:type="spellEnd"/>
       <w:r>
-        <w:t xml:space="preserve"> (mit ###):</w:t>
+        <w:t xml:space="preserve"> (mit </w:t>
+      </w:r>
+      <w:r>
+        <w:t xml:space="preserve">schwarzer Tinte </w:t>
+      </w:r>
+      <w:r>
+        <w:t xml:space="preserve">ggf. </w:t>
+      </w:r>
+      <w:r>
+        <w:t>auf Rasur</w:t>
+      </w:r>
+      <w:r>
+        <w:t>):</w:t>
       </w:r>
     </w:p>
     <w:p>
@@ -6411,7 +6334,10 @@
         <w:t>Die Beschreibung der Korrekturen bezieht sich auf</w:t>
       </w:r>
       <w:r>
-        <w:t xml:space="preserve"> ###</w:t>
+        <w:t xml:space="preserve"> </w:t>
+      </w:r>
+      <w:r>
+        <w:t>„So ich traurig bin“ M 141: Textfassung 1</w:t>
       </w:r>
       <w:r>
         <w:rPr>
@@ -6519,6 +6445,9 @@
             <w:pPr>
               <w:spacing w:line="360" w:lineRule="auto"/>
             </w:pPr>
+            <w:r>
+              <w:t>4</w:t>
+            </w:r>
           </w:p>
         </w:tc>
         <w:tc>
@@ -6535,6 +6464,9 @@
             <w:pPr>
               <w:spacing w:line="360" w:lineRule="auto"/>
             </w:pPr>
+            <w:r>
+              <w:t xml:space="preserve">Ges. </w:t>
+            </w:r>
           </w:p>
         </w:tc>
         <w:tc>
@@ -6551,6 +6483,9 @@
             <w:pPr>
               <w:spacing w:line="360" w:lineRule="auto"/>
             </w:pPr>
+            <w:r>
+              <w:t>2/8</w:t>
+            </w:r>
           </w:p>
         </w:tc>
         <w:tc>
@@ -6567,6 +6502,9 @@
             <w:pPr>
               <w:spacing w:line="360" w:lineRule="auto"/>
             </w:pPr>
+            <w:r>
+              <w:t>Auf Rasur.</w:t>
+            </w:r>
           </w:p>
         </w:tc>
       </w:tr>
@@ -6588,6 +6526,9 @@
             <w:pPr>
               <w:spacing w:line="360" w:lineRule="auto"/>
             </w:pPr>
+            <w:r>
+              <w:t>5</w:t>
+            </w:r>
           </w:p>
         </w:tc>
         <w:tc>
@@ -6604,6 +6545,9 @@
             <w:pPr>
               <w:spacing w:line="360" w:lineRule="auto"/>
             </w:pPr>
+            <w:r>
+              <w:t xml:space="preserve">Ges. </w:t>
+            </w:r>
           </w:p>
         </w:tc>
         <w:tc>
@@ -6620,6 +6564,9 @@
             <w:pPr>
               <w:spacing w:line="360" w:lineRule="auto"/>
             </w:pPr>
+            <w:r>
+              <w:t>2/8</w:t>
+            </w:r>
           </w:p>
         </w:tc>
         <w:tc>
@@ -6636,6 +6583,12 @@
             <w:pPr>
               <w:spacing w:line="360" w:lineRule="auto"/>
             </w:pPr>
+            <w:r>
+              <w:t>[a] a</w:t>
+            </w:r>
+            <w:r>
+              <w:t>uf Rasur.</w:t>
+            </w:r>
           </w:p>
         </w:tc>
       </w:tr>
@@ -6657,6 +6610,9 @@
             <w:pPr>
               <w:spacing w:line="360" w:lineRule="auto"/>
             </w:pPr>
+            <w:r>
+              <w:t>5</w:t>
+            </w:r>
           </w:p>
         </w:tc>
         <w:tc>
@@ -6673,6 +6629,14 @@
             <w:pPr>
               <w:spacing w:line="360" w:lineRule="auto"/>
             </w:pPr>
+            <w:proofErr w:type="spellStart"/>
+            <w:r>
+              <w:t>Klav</w:t>
+            </w:r>
+            <w:proofErr w:type="spellEnd"/>
+            <w:r>
+              <w:t>. o.</w:t>
+            </w:r>
           </w:p>
         </w:tc>
         <w:tc>
@@ -6689,6 +6653,9 @@
             <w:pPr>
               <w:spacing w:line="360" w:lineRule="auto"/>
             </w:pPr>
+            <w:r>
+              <w:t>4–5/16</w:t>
+            </w:r>
           </w:p>
         </w:tc>
         <w:tc>
@@ -6705,6 +6672,9 @@
             <w:pPr>
               <w:spacing w:line="360" w:lineRule="auto"/>
             </w:pPr>
+            <w:r>
+              <w:t>Auf Rasur.</w:t>
+            </w:r>
           </w:p>
         </w:tc>
       </w:tr>
@@ -6726,6 +6696,9 @@
             <w:pPr>
               <w:spacing w:line="360" w:lineRule="auto"/>
             </w:pPr>
+            <w:r>
+              <w:t>5</w:t>
+            </w:r>
           </w:p>
         </w:tc>
         <w:tc>
@@ -6742,6 +6715,14 @@
             <w:pPr>
               <w:spacing w:line="360" w:lineRule="auto"/>
             </w:pPr>
+            <w:proofErr w:type="spellStart"/>
+            <w:r>
+              <w:t>Klav</w:t>
+            </w:r>
+            <w:proofErr w:type="spellEnd"/>
+            <w:r>
+              <w:t>. u.</w:t>
+            </w:r>
           </w:p>
         </w:tc>
         <w:tc>
@@ -6758,6 +6739,9 @@
             <w:pPr>
               <w:spacing w:line="360" w:lineRule="auto"/>
             </w:pPr>
+            <w:r>
+              <w:t>2. Note</w:t>
+            </w:r>
           </w:p>
         </w:tc>
         <w:tc>
@@ -6774,6 +6758,18 @@
             <w:pPr>
               <w:spacing w:line="360" w:lineRule="auto"/>
             </w:pPr>
+            <w:r>
+              <w:t>[a] zu c</w:t>
+            </w:r>
+            <w:r>
+              <w:rPr>
+                <w:vertAlign w:val="superscript"/>
+              </w:rPr>
+              <w:t>1</w:t>
+            </w:r>
+            <w:r>
+              <w:t xml:space="preserve"> rasiert.</w:t>
+            </w:r>
           </w:p>
         </w:tc>
       </w:tr>
@@ -6795,6 +6791,9 @@
             <w:pPr>
               <w:spacing w:line="360" w:lineRule="auto"/>
             </w:pPr>
+            <w:r>
+              <w:t>8</w:t>
+            </w:r>
           </w:p>
         </w:tc>
         <w:tc>
@@ -6811,6 +6810,14 @@
             <w:pPr>
               <w:spacing w:line="360" w:lineRule="auto"/>
             </w:pPr>
+            <w:proofErr w:type="spellStart"/>
+            <w:r>
+              <w:t>Klav</w:t>
+            </w:r>
+            <w:proofErr w:type="spellEnd"/>
+            <w:r>
+              <w:t>. u.</w:t>
+            </w:r>
           </w:p>
         </w:tc>
         <w:tc>
@@ -6842,7 +6849,118 @@
           <w:p>
             <w:pPr>
               <w:spacing w:line="360" w:lineRule="auto"/>
-            </w:pPr>
+              <w:rPr>
+                <w:lang w:val="fr-FR"/>
+              </w:rPr>
+            </w:pPr>
+            <w:proofErr w:type="spellStart"/>
+            <w:r>
+              <w:rPr>
+                <w:lang w:val="it-IT"/>
+              </w:rPr>
+              <w:t>Auf</w:t>
+            </w:r>
+            <w:proofErr w:type="spellEnd"/>
+            <w:r>
+              <w:rPr>
+                <w:lang w:val="it-IT"/>
+              </w:rPr>
+              <w:t xml:space="preserve"> </w:t>
+            </w:r>
+            <w:proofErr w:type="spellStart"/>
+            <w:r>
+              <w:rPr>
+                <w:lang w:val="it-IT"/>
+              </w:rPr>
+              <w:t>Rasur</w:t>
+            </w:r>
+            <w:proofErr w:type="spellEnd"/>
+            <w:r>
+              <w:rPr>
+                <w:lang w:val="it-IT"/>
+              </w:rPr>
+              <w:t xml:space="preserve">. </w:t>
+            </w:r>
+            <w:r>
+              <w:rPr>
+                <w:lang w:val="fr-FR"/>
+              </w:rPr>
+              <w:t xml:space="preserve">Ante </w:t>
+            </w:r>
+            <w:proofErr w:type="spellStart"/>
+            <w:r>
+              <w:rPr>
+                <w:lang w:val="fr-FR"/>
+              </w:rPr>
+              <w:t>correcturam</w:t>
+            </w:r>
+            <w:proofErr w:type="spellEnd"/>
+            <w:r>
+              <w:rPr>
+                <w:lang w:val="fr-FR"/>
+              </w:rPr>
+              <w:t xml:space="preserve">: </w:t>
+            </w:r>
+            <w:proofErr w:type="spellStart"/>
+            <w:r>
+              <w:rPr>
+                <w:lang w:val="fr-FR"/>
+              </w:rPr>
+              <w:t>Viertelnote</w:t>
+            </w:r>
+            <w:proofErr w:type="spellEnd"/>
+            <w:r>
+              <w:rPr>
+                <w:lang w:val="fr-FR"/>
+              </w:rPr>
+              <w:t xml:space="preserve"> Ges</w:t>
+            </w:r>
+            <w:r>
+              <w:rPr>
+                <w:vertAlign w:val="subscript"/>
+                <w:lang w:val="fr-FR"/>
+              </w:rPr>
+              <w:t>1</w:t>
+            </w:r>
+            <w:r>
+              <w:rPr>
+                <w:lang w:val="fr-FR"/>
+              </w:rPr>
+              <w:t xml:space="preserve">, </w:t>
+            </w:r>
+            <w:proofErr w:type="spellStart"/>
+            <w:r>
+              <w:rPr>
+                <w:lang w:val="fr-FR"/>
+              </w:rPr>
+              <w:t>Ac</w:t>
+            </w:r>
+            <w:r>
+              <w:rPr>
+                <w:lang w:val="fr-FR"/>
+              </w:rPr>
+              <w:t>htelnote</w:t>
+            </w:r>
+            <w:proofErr w:type="spellEnd"/>
+            <w:r>
+              <w:rPr>
+                <w:lang w:val="fr-FR"/>
+              </w:rPr>
+              <w:t xml:space="preserve"> F</w:t>
+            </w:r>
+            <w:r>
+              <w:rPr>
+                <w:vertAlign w:val="subscript"/>
+                <w:lang w:val="fr-FR"/>
+              </w:rPr>
+              <w:t>1</w:t>
+            </w:r>
+            <w:r>
+              <w:rPr>
+                <w:lang w:val="fr-FR"/>
+              </w:rPr>
+              <w:t xml:space="preserve"> (?).</w:t>
+            </w:r>
           </w:p>
         </w:tc>
       </w:tr>
@@ -6863,7 +6981,16 @@
           <w:p>
             <w:pPr>
               <w:spacing w:line="360" w:lineRule="auto"/>
-            </w:pPr>
+              <w:rPr>
+                <w:lang w:val="fr-FR"/>
+              </w:rPr>
+            </w:pPr>
+            <w:r>
+              <w:rPr>
+                <w:lang w:val="fr-FR"/>
+              </w:rPr>
+              <w:t>9</w:t>
+            </w:r>
           </w:p>
         </w:tc>
         <w:tc>
@@ -6879,7 +7006,24 @@
           <w:p>
             <w:pPr>
               <w:spacing w:line="360" w:lineRule="auto"/>
-            </w:pPr>
+              <w:rPr>
+                <w:lang w:val="fr-FR"/>
+              </w:rPr>
+            </w:pPr>
+            <w:proofErr w:type="spellStart"/>
+            <w:r>
+              <w:rPr>
+                <w:lang w:val="fr-FR"/>
+              </w:rPr>
+              <w:t>Ges</w:t>
+            </w:r>
+            <w:proofErr w:type="spellEnd"/>
+            <w:r>
+              <w:rPr>
+                <w:lang w:val="fr-FR"/>
+              </w:rPr>
+              <w:t>.</w:t>
+            </w:r>
           </w:p>
         </w:tc>
         <w:tc>
@@ -6895,7 +7039,16 @@
           <w:p>
             <w:pPr>
               <w:spacing w:line="360" w:lineRule="auto"/>
-            </w:pPr>
+              <w:rPr>
+                <w:lang w:val="fr-FR"/>
+              </w:rPr>
+            </w:pPr>
+            <w:r>
+              <w:rPr>
+                <w:lang w:val="fr-FR"/>
+              </w:rPr>
+              <w:t>3/8</w:t>
+            </w:r>
           </w:p>
         </w:tc>
         <w:tc>
@@ -6911,7 +7064,56 @@
           <w:p>
             <w:pPr>
               <w:spacing w:line="360" w:lineRule="auto"/>
-            </w:pPr>
+              <w:rPr>
+                <w:lang w:val="fr-FR"/>
+              </w:rPr>
+            </w:pPr>
+            <w:r>
+              <w:rPr>
+                <w:lang w:val="fr-FR"/>
+              </w:rPr>
+              <w:t>[b]es</w:t>
+            </w:r>
+            <w:r>
+              <w:rPr>
+                <w:vertAlign w:val="superscript"/>
+                <w:lang w:val="fr-FR"/>
+              </w:rPr>
+              <w:t>1</w:t>
+            </w:r>
+            <w:r>
+              <w:rPr>
+                <w:lang w:val="fr-FR"/>
+              </w:rPr>
+              <w:t xml:space="preserve"> </w:t>
+            </w:r>
+            <w:proofErr w:type="spellStart"/>
+            <w:r>
+              <w:rPr>
+                <w:lang w:val="fr-FR"/>
+              </w:rPr>
+              <w:t>überschreibt</w:t>
+            </w:r>
+            <w:proofErr w:type="spellEnd"/>
+            <w:r>
+              <w:rPr>
+                <w:lang w:val="fr-FR"/>
+              </w:rPr>
+              <w:t xml:space="preserve"> [#]dis</w:t>
+            </w:r>
+            <w:r>
+              <w:rPr>
+                <w:vertAlign w:val="superscript"/>
+                <w:lang w:val="fr-FR"/>
+              </w:rPr>
+              <w:t>1</w:t>
+            </w:r>
+            <w:r>
+              <w:rPr>
+                <w:lang w:val="fr-FR"/>
+              </w:rPr>
+              <w:t>.</w:t>
+            </w:r>
           </w:p>
         </w:tc>
       </w:tr>
@@ -6932,7 +7134,30 @@
           <w:p>
             <w:pPr>
               <w:spacing w:line="360" w:lineRule="auto"/>
-            </w:pPr>
+              <w:rPr>
+                <w:lang w:val="fr-FR"/>
+              </w:rPr>
+            </w:pPr>
+            <w:r>
+              <w:rPr>
+                <w:lang w:val="fr-FR"/>
+              </w:rPr>
+              <w:t>13</w:t>
+            </w:r>
+          </w:p>
+          <w:p>
+            <w:pPr>
+              <w:spacing w:line="360" w:lineRule="auto"/>
+              <w:rPr>
+                <w:lang w:val="fr-FR"/>
+              </w:rPr>
+            </w:pPr>
+            <w:r>
+              <w:rPr>
+                <w:lang w:val="fr-FR"/>
+              </w:rPr>
+              <w:t>bis 14</w:t>
+            </w:r>
           </w:p>
         </w:tc>
         <w:tc>
@@ -6948,7 +7173,24 @@
           <w:p>
             <w:pPr>
               <w:spacing w:line="360" w:lineRule="auto"/>
-            </w:pPr>
+              <w:rPr>
+                <w:lang w:val="fr-FR"/>
+              </w:rPr>
+            </w:pPr>
+            <w:proofErr w:type="spellStart"/>
+            <w:r>
+              <w:rPr>
+                <w:lang w:val="fr-FR"/>
+              </w:rPr>
+              <w:t>Ges</w:t>
+            </w:r>
+            <w:proofErr w:type="spellEnd"/>
+            <w:r>
+              <w:rPr>
+                <w:lang w:val="fr-FR"/>
+              </w:rPr>
+              <w:t>.</w:t>
+            </w:r>
           </w:p>
         </w:tc>
         <w:tc>
@@ -6964,7 +7206,30 @@
           <w:p>
             <w:pPr>
               <w:spacing w:line="360" w:lineRule="auto"/>
-            </w:pPr>
+              <w:rPr>
+                <w:lang w:val="fr-FR"/>
+              </w:rPr>
+            </w:pPr>
+            <w:r>
+              <w:rPr>
+                <w:lang w:val="fr-FR"/>
+              </w:rPr>
+              <w:t>2. Note</w:t>
+            </w:r>
+          </w:p>
+          <w:p>
+            <w:pPr>
+              <w:spacing w:line="360" w:lineRule="auto"/>
+              <w:rPr>
+                <w:lang w:val="fr-FR"/>
+              </w:rPr>
+            </w:pPr>
+            <w:r>
+              <w:rPr>
+                <w:lang w:val="fr-FR"/>
+              </w:rPr>
+              <w:t>1/8</w:t>
+            </w:r>
           </w:p>
         </w:tc>
         <w:tc>
@@ -6980,7 +7245,38 @@
           <w:p>
             <w:pPr>
               <w:spacing w:line="360" w:lineRule="auto"/>
-            </w:pPr>
+              <w:rPr>
+                <w:lang w:val="fr-FR"/>
+              </w:rPr>
+            </w:pPr>
+            <w:proofErr w:type="spellStart"/>
+            <w:r>
+              <w:rPr>
+                <w:lang w:val="fr-FR"/>
+              </w:rPr>
+              <w:t>Auf</w:t>
+            </w:r>
+            <w:proofErr w:type="spellEnd"/>
+            <w:r>
+              <w:rPr>
+                <w:lang w:val="fr-FR"/>
+              </w:rPr>
+              <w:t xml:space="preserve"> </w:t>
+            </w:r>
+            <w:proofErr w:type="spellStart"/>
+            <w:r>
+              <w:rPr>
+                <w:lang w:val="fr-FR"/>
+              </w:rPr>
+              <w:t>Rasur</w:t>
+            </w:r>
+            <w:proofErr w:type="spellEnd"/>
+            <w:r>
+              <w:rPr>
+                <w:lang w:val="fr-FR"/>
+              </w:rPr>
+              <w:t>.</w:t>
+            </w:r>
           </w:p>
         </w:tc>
       </w:tr>
@@ -7001,7 +7297,16 @@
           <w:p>
             <w:pPr>
               <w:spacing w:line="360" w:lineRule="auto"/>
-            </w:pPr>
+              <w:rPr>
+                <w:lang w:val="fr-FR"/>
+              </w:rPr>
+            </w:pPr>
+            <w:r>
+              <w:rPr>
+                <w:lang w:val="fr-FR"/>
+              </w:rPr>
+              <w:t>13</w:t>
+            </w:r>
           </w:p>
         </w:tc>
         <w:tc>
@@ -7017,7 +7322,24 @@
           <w:p>
             <w:pPr>
               <w:spacing w:line="360" w:lineRule="auto"/>
-            </w:pPr>
+              <w:rPr>
+                <w:lang w:val="fr-FR"/>
+              </w:rPr>
+            </w:pPr>
+            <w:proofErr w:type="spellStart"/>
+            <w:r>
+              <w:rPr>
+                <w:lang w:val="fr-FR"/>
+              </w:rPr>
+              <w:t>Klav</w:t>
+            </w:r>
+            <w:proofErr w:type="spellEnd"/>
+            <w:r>
+              <w:rPr>
+                <w:lang w:val="fr-FR"/>
+              </w:rPr>
+              <w:t>. o.</w:t>
+            </w:r>
           </w:p>
         </w:tc>
         <w:tc>
@@ -7033,7 +7355,16 @@
           <w:p>
             <w:pPr>
               <w:spacing w:line="360" w:lineRule="auto"/>
-            </w:pPr>
+              <w:rPr>
+                <w:lang w:val="fr-FR"/>
+              </w:rPr>
+            </w:pPr>
+            <w:r>
+              <w:rPr>
+                <w:lang w:val="fr-FR"/>
+              </w:rPr>
+              <w:t>2.–3. Note</w:t>
+            </w:r>
           </w:p>
         </w:tc>
         <w:tc>
@@ -7049,7 +7380,38 @@
           <w:p>
             <w:pPr>
               <w:spacing w:line="360" w:lineRule="auto"/>
-            </w:pPr>
+              <w:rPr>
+                <w:lang w:val="fr-FR"/>
+              </w:rPr>
+            </w:pPr>
+            <w:proofErr w:type="spellStart"/>
+            <w:r>
+              <w:rPr>
+                <w:lang w:val="fr-FR"/>
+              </w:rPr>
+              <w:t>Auf</w:t>
+            </w:r>
+            <w:proofErr w:type="spellEnd"/>
+            <w:r>
+              <w:rPr>
+                <w:lang w:val="fr-FR"/>
+              </w:rPr>
+              <w:t xml:space="preserve"> </w:t>
+            </w:r>
+            <w:proofErr w:type="spellStart"/>
+            <w:r>
+              <w:rPr>
+                <w:lang w:val="fr-FR"/>
+              </w:rPr>
+              <w:t>Rasur</w:t>
+            </w:r>
+            <w:proofErr w:type="spellEnd"/>
+            <w:r>
+              <w:rPr>
+                <w:lang w:val="fr-FR"/>
+              </w:rPr>
+              <w:t>.</w:t>
+            </w:r>
           </w:p>
         </w:tc>
       </w:tr>
@@ -7071,6 +7433,9 @@
             <w:pPr>
               <w:spacing w:line="360" w:lineRule="auto"/>
             </w:pPr>
+            <w:r>
+              <w:t>15</w:t>
+            </w:r>
           </w:p>
         </w:tc>
         <w:tc>
@@ -7087,6 +7452,9 @@
             <w:pPr>
               <w:spacing w:line="360" w:lineRule="auto"/>
             </w:pPr>
+            <w:r>
+              <w:t xml:space="preserve">Ges. </w:t>
+            </w:r>
           </w:p>
         </w:tc>
         <w:tc>
@@ -7103,6 +7471,9 @@
             <w:pPr>
               <w:spacing w:line="360" w:lineRule="auto"/>
             </w:pPr>
+            <w:r>
+              <w:t>1.–4. Note</w:t>
+            </w:r>
           </w:p>
         </w:tc>
         <w:tc>
@@ -7119,6 +7490,194 @@
             <w:pPr>
               <w:spacing w:line="360" w:lineRule="auto"/>
             </w:pPr>
+            <w:r>
+              <w:t>3. Note als punktierte Achtelnote</w:t>
+            </w:r>
+            <w:r>
+              <w:t xml:space="preserve"> </w:t>
+            </w:r>
+            <w:r>
+              <w:t>auf Rasur, 4. Note uneindeutig</w:t>
+            </w:r>
+            <w:r>
+              <w:t xml:space="preserve"> </w:t>
+            </w:r>
+            <w:r>
+              <w:t>mit Achtel- oder</w:t>
+            </w:r>
+            <w:r>
+              <w:t xml:space="preserve"> </w:t>
+            </w:r>
+            <w:proofErr w:type="spellStart"/>
+            <w:r>
+              <w:t>Sechzehntelfähnchen</w:t>
+            </w:r>
+            <w:proofErr w:type="spellEnd"/>
+            <w:r>
+              <w:t>.</w:t>
+            </w:r>
+            <w:r>
+              <w:t xml:space="preserve"> </w:t>
+            </w:r>
+            <w:r>
+              <w:t xml:space="preserve">Siehe Korrekturen 2 und </w:t>
+            </w:r>
+            <w:proofErr w:type="spellStart"/>
+            <w:r>
+              <w:t>TkA</w:t>
+            </w:r>
+            <w:proofErr w:type="spellEnd"/>
+            <w:r>
+              <w:t>.</w:t>
+            </w:r>
+          </w:p>
+        </w:tc>
+      </w:tr>
+    </w:tbl>
+    <w:p>
+      <w:pPr>
+        <w:spacing w:line="360" w:lineRule="auto"/>
+      </w:pPr>
+    </w:p>
+    <w:p>
+      <w:pPr>
+        <w:spacing w:line="360" w:lineRule="auto"/>
+      </w:pPr>
+    </w:p>
+    <w:p>
+      <w:pPr>
+        <w:spacing w:line="360" w:lineRule="auto"/>
+      </w:pPr>
+      <w:r>
+        <w:t xml:space="preserve">Korrekturen </w:t>
+      </w:r>
+      <w:r>
+        <w:t>2</w:t>
+      </w:r>
+      <w:r>
+        <w:t xml:space="preserve"> in </w:t>
+      </w:r>
+      <w:proofErr w:type="spellStart"/>
+      <w:r>
+        <w:rPr>
+          <w:b/>
+        </w:rPr>
+        <w:t>B</w:t>
+      </w:r>
+      <w:r>
+        <w:rPr>
+          <w:b/>
+          <w:vertAlign w:val="superscript"/>
+        </w:rPr>
+        <w:t>c</w:t>
+      </w:r>
+      <w:proofErr w:type="spellEnd"/>
+      <w:r>
+        <w:t xml:space="preserve"> (mit </w:t>
+      </w:r>
+      <w:r>
+        <w:t>Bleistift</w:t>
+      </w:r>
+      <w:r>
+        <w:t>):</w:t>
+      </w:r>
+    </w:p>
+    <w:p>
+      <w:pPr>
+        <w:spacing w:line="360" w:lineRule="auto"/>
+      </w:pPr>
+      <w:r>
+        <w:t xml:space="preserve">Die Beschreibung der Korrekturen bezieht sich auf </w:t>
+      </w:r>
+      <w:r>
+        <w:t>„So ich traurig bin“ M 141: Textfassung 1</w:t>
+      </w:r>
+      <w:r>
+        <w:rPr>
+          <w:rStyle w:val="awg-source-description-content-item-description"/>
+        </w:rPr>
+        <w:t xml:space="preserve">. </w:t>
+      </w:r>
+    </w:p>
+    <w:tbl>
+      <w:tblPr>
+        <w:tblW w:w="9212" w:type="dxa"/>
+        <w:tblBorders>
+          <w:top w:val="single" w:sz="4" w:space="0" w:color="auto"/>
+          <w:left w:val="single" w:sz="4" w:space="0" w:color="auto"/>
+          <w:bottom w:val="single" w:sz="4" w:space="0" w:color="auto"/>
+          <w:right w:val="single" w:sz="4" w:space="0" w:color="auto"/>
+          <w:insideH w:val="single" w:sz="4" w:space="0" w:color="auto"/>
+          <w:insideV w:val="single" w:sz="4" w:space="0" w:color="auto"/>
+        </w:tblBorders>
+        <w:tblLayout w:type="fixed"/>
+        <w:tblCellMar>
+          <w:left w:w="70" w:type="dxa"/>
+          <w:right w:w="70" w:type="dxa"/>
+        </w:tblCellMar>
+        <w:tblLook w:val="0000" w:firstRow="0" w:lastRow="0" w:firstColumn="0" w:lastColumn="0" w:noHBand="0" w:noVBand="0"/>
+      </w:tblPr>
+      <w:tblGrid>
+        <w:gridCol w:w="921"/>
+        <w:gridCol w:w="1134"/>
+        <w:gridCol w:w="1276"/>
+        <w:gridCol w:w="5881"/>
+      </w:tblGrid>
+      <w:tr>
+        <w:trPr>
+          <w:cantSplit/>
+        </w:trPr>
+        <w:tc>
+          <w:tcPr>
+            <w:tcW w:w="921" w:type="dxa"/>
+          </w:tcPr>
+          <w:p>
+            <w:pPr>
+              <w:spacing w:line="360" w:lineRule="auto"/>
+            </w:pPr>
+            <w:r>
+              <w:lastRenderedPageBreak/>
+              <w:t>Takt</w:t>
+            </w:r>
+          </w:p>
+        </w:tc>
+        <w:tc>
+          <w:tcPr>
+            <w:tcW w:w="1134" w:type="dxa"/>
+          </w:tcPr>
+          <w:p>
+            <w:pPr>
+              <w:spacing w:line="360" w:lineRule="auto"/>
+            </w:pPr>
+            <w:r>
+              <w:t>System</w:t>
+            </w:r>
+          </w:p>
+        </w:tc>
+        <w:tc>
+          <w:tcPr>
+            <w:tcW w:w="1276" w:type="dxa"/>
+          </w:tcPr>
+          <w:p>
+            <w:pPr>
+              <w:spacing w:line="360" w:lineRule="auto"/>
+            </w:pPr>
+            <w:r>
+              <w:t>Ort im Takt</w:t>
+            </w:r>
+          </w:p>
+        </w:tc>
+        <w:tc>
+          <w:tcPr>
+            <w:tcW w:w="5881" w:type="dxa"/>
+          </w:tcPr>
+          <w:p>
+            <w:pPr>
+              <w:spacing w:line="360" w:lineRule="auto"/>
+            </w:pPr>
+            <w:r>
+              <w:t>Korrektur</w:t>
+            </w:r>
           </w:p>
         </w:tc>
       </w:tr>
@@ -7140,6 +7699,9 @@
             <w:pPr>
               <w:spacing w:line="360" w:lineRule="auto"/>
             </w:pPr>
+            <w:r>
+              <w:t>4</w:t>
+            </w:r>
           </w:p>
         </w:tc>
         <w:tc>
@@ -7172,6 +7734,9 @@
             <w:pPr>
               <w:spacing w:line="360" w:lineRule="auto"/>
             </w:pPr>
+            <w:r>
+              <w:t>nach 4/16, vor 3/8</w:t>
+            </w:r>
           </w:p>
         </w:tc>
         <w:tc>
@@ -7188,6 +7753,9 @@
             <w:pPr>
               <w:spacing w:line="360" w:lineRule="auto"/>
             </w:pPr>
+            <w:r>
+              <w:t xml:space="preserve">Gestrichelter Taktstrich hinzugefügt. Siehe Textfassung 2 T. 4–5. </w:t>
+            </w:r>
           </w:p>
         </w:tc>
       </w:tr>
@@ -7209,6 +7777,9 @@
             <w:pPr>
               <w:spacing w:line="360" w:lineRule="auto"/>
             </w:pPr>
+            <w:r>
+              <w:t>4</w:t>
+            </w:r>
           </w:p>
         </w:tc>
         <w:tc>
@@ -7225,6 +7796,14 @@
             <w:pPr>
               <w:spacing w:line="360" w:lineRule="auto"/>
             </w:pPr>
+            <w:proofErr w:type="spellStart"/>
+            <w:r>
+              <w:t>Klav</w:t>
+            </w:r>
+            <w:proofErr w:type="spellEnd"/>
+            <w:r>
+              <w:t>. o.</w:t>
+            </w:r>
           </w:p>
         </w:tc>
         <w:tc>
@@ -7241,6 +7820,9 @@
             <w:pPr>
               <w:spacing w:line="360" w:lineRule="auto"/>
             </w:pPr>
+            <w:r>
+              <w:t>(2/4)</w:t>
+            </w:r>
           </w:p>
         </w:tc>
         <w:tc>
@@ -7257,6 +7839,9 @@
             <w:pPr>
               <w:spacing w:line="360" w:lineRule="auto"/>
             </w:pPr>
+            <w:r>
+              <w:t>Korrekturskizze zu Textfassung 2 (T. 5).</w:t>
+            </w:r>
           </w:p>
         </w:tc>
       </w:tr>
@@ -7278,6 +7863,9 @@
             <w:pPr>
               <w:spacing w:line="360" w:lineRule="auto"/>
             </w:pPr>
+            <w:r>
+              <w:t>15</w:t>
+            </w:r>
           </w:p>
         </w:tc>
         <w:tc>
@@ -7294,6 +7882,9 @@
             <w:pPr>
               <w:spacing w:line="360" w:lineRule="auto"/>
             </w:pPr>
+            <w:r>
+              <w:t xml:space="preserve">Ges. </w:t>
+            </w:r>
           </w:p>
         </w:tc>
         <w:tc>
@@ -7310,6 +7901,9 @@
             <w:pPr>
               <w:spacing w:line="360" w:lineRule="auto"/>
             </w:pPr>
+            <w:r>
+              <w:t>1.–4. Note</w:t>
+            </w:r>
           </w:p>
         </w:tc>
         <w:tc>
@@ -7326,355 +7920,81 @@
             <w:pPr>
               <w:spacing w:line="360" w:lineRule="auto"/>
             </w:pPr>
-          </w:p>
-        </w:tc>
-      </w:tr>
-      <w:tr>
-        <w:trPr>
-          <w:cantSplit/>
-        </w:trPr>
-        <w:tc>
-          <w:tcPr>
-            <w:tcW w:w="921" w:type="dxa"/>
-            <w:tcBorders>
-              <w:top w:val="single" w:sz="4" w:space="0" w:color="auto"/>
-              <w:left w:val="single" w:sz="4" w:space="0" w:color="auto"/>
-              <w:bottom w:val="single" w:sz="4" w:space="0" w:color="auto"/>
-              <w:right w:val="single" w:sz="4" w:space="0" w:color="auto"/>
-            </w:tcBorders>
-          </w:tcPr>
-          <w:p>
-            <w:pPr>
-              <w:spacing w:line="360" w:lineRule="auto"/>
-            </w:pPr>
-          </w:p>
-        </w:tc>
-        <w:tc>
-          <w:tcPr>
-            <w:tcW w:w="1134" w:type="dxa"/>
-            <w:tcBorders>
-              <w:top w:val="single" w:sz="4" w:space="0" w:color="auto"/>
-              <w:left w:val="single" w:sz="4" w:space="0" w:color="auto"/>
-              <w:bottom w:val="single" w:sz="4" w:space="0" w:color="auto"/>
-              <w:right w:val="single" w:sz="4" w:space="0" w:color="auto"/>
-            </w:tcBorders>
-          </w:tcPr>
-          <w:p>
-            <w:pPr>
-              <w:spacing w:line="360" w:lineRule="auto"/>
-            </w:pPr>
-          </w:p>
-        </w:tc>
-        <w:tc>
-          <w:tcPr>
-            <w:tcW w:w="1276" w:type="dxa"/>
-            <w:tcBorders>
-              <w:top w:val="single" w:sz="4" w:space="0" w:color="auto"/>
-              <w:left w:val="single" w:sz="4" w:space="0" w:color="auto"/>
-              <w:bottom w:val="single" w:sz="4" w:space="0" w:color="auto"/>
-              <w:right w:val="single" w:sz="4" w:space="0" w:color="auto"/>
-            </w:tcBorders>
-          </w:tcPr>
-          <w:p>
-            <w:pPr>
-              <w:spacing w:line="360" w:lineRule="auto"/>
-            </w:pPr>
-          </w:p>
-        </w:tc>
-        <w:tc>
-          <w:tcPr>
-            <w:tcW w:w="5881" w:type="dxa"/>
-            <w:tcBorders>
-              <w:top w:val="single" w:sz="4" w:space="0" w:color="auto"/>
-              <w:left w:val="single" w:sz="4" w:space="0" w:color="auto"/>
-              <w:bottom w:val="single" w:sz="4" w:space="0" w:color="auto"/>
-              <w:right w:val="single" w:sz="4" w:space="0" w:color="auto"/>
-            </w:tcBorders>
-          </w:tcPr>
-          <w:p>
-            <w:pPr>
-              <w:spacing w:line="360" w:lineRule="auto"/>
-            </w:pPr>
-          </w:p>
-        </w:tc>
-      </w:tr>
-      <w:tr>
-        <w:trPr>
-          <w:cantSplit/>
-        </w:trPr>
-        <w:tc>
-          <w:tcPr>
-            <w:tcW w:w="921" w:type="dxa"/>
-            <w:tcBorders>
-              <w:top w:val="single" w:sz="4" w:space="0" w:color="auto"/>
-              <w:left w:val="single" w:sz="4" w:space="0" w:color="auto"/>
-              <w:bottom w:val="single" w:sz="4" w:space="0" w:color="auto"/>
-              <w:right w:val="single" w:sz="4" w:space="0" w:color="auto"/>
-            </w:tcBorders>
-          </w:tcPr>
-          <w:p>
-            <w:pPr>
-              <w:spacing w:line="360" w:lineRule="auto"/>
-            </w:pPr>
-          </w:p>
-        </w:tc>
-        <w:tc>
-          <w:tcPr>
-            <w:tcW w:w="1134" w:type="dxa"/>
-            <w:tcBorders>
-              <w:top w:val="single" w:sz="4" w:space="0" w:color="auto"/>
-              <w:left w:val="single" w:sz="4" w:space="0" w:color="auto"/>
-              <w:bottom w:val="single" w:sz="4" w:space="0" w:color="auto"/>
-              <w:right w:val="single" w:sz="4" w:space="0" w:color="auto"/>
-            </w:tcBorders>
-          </w:tcPr>
-          <w:p>
-            <w:pPr>
-              <w:spacing w:line="360" w:lineRule="auto"/>
-            </w:pPr>
-          </w:p>
-        </w:tc>
-        <w:tc>
-          <w:tcPr>
-            <w:tcW w:w="1276" w:type="dxa"/>
-            <w:tcBorders>
-              <w:top w:val="single" w:sz="4" w:space="0" w:color="auto"/>
-              <w:left w:val="single" w:sz="4" w:space="0" w:color="auto"/>
-              <w:bottom w:val="single" w:sz="4" w:space="0" w:color="auto"/>
-              <w:right w:val="single" w:sz="4" w:space="0" w:color="auto"/>
-            </w:tcBorders>
-          </w:tcPr>
-          <w:p>
-            <w:pPr>
-              <w:spacing w:line="360" w:lineRule="auto"/>
-            </w:pPr>
-          </w:p>
-        </w:tc>
-        <w:tc>
-          <w:tcPr>
-            <w:tcW w:w="5881" w:type="dxa"/>
-            <w:tcBorders>
-              <w:top w:val="single" w:sz="4" w:space="0" w:color="auto"/>
-              <w:left w:val="single" w:sz="4" w:space="0" w:color="auto"/>
-              <w:bottom w:val="single" w:sz="4" w:space="0" w:color="auto"/>
-              <w:right w:val="single" w:sz="4" w:space="0" w:color="auto"/>
-            </w:tcBorders>
-          </w:tcPr>
-          <w:p>
-            <w:pPr>
-              <w:spacing w:line="360" w:lineRule="auto"/>
-            </w:pPr>
-          </w:p>
-        </w:tc>
-      </w:tr>
-      <w:tr>
-        <w:trPr>
-          <w:cantSplit/>
-        </w:trPr>
-        <w:tc>
-          <w:tcPr>
-            <w:tcW w:w="921" w:type="dxa"/>
-            <w:tcBorders>
-              <w:top w:val="single" w:sz="4" w:space="0" w:color="auto"/>
-              <w:left w:val="single" w:sz="4" w:space="0" w:color="auto"/>
-              <w:bottom w:val="single" w:sz="4" w:space="0" w:color="auto"/>
-              <w:right w:val="single" w:sz="4" w:space="0" w:color="auto"/>
-            </w:tcBorders>
-          </w:tcPr>
-          <w:p>
-            <w:pPr>
-              <w:spacing w:line="360" w:lineRule="auto"/>
-            </w:pPr>
-          </w:p>
-        </w:tc>
-        <w:tc>
-          <w:tcPr>
-            <w:tcW w:w="1134" w:type="dxa"/>
-            <w:tcBorders>
-              <w:top w:val="single" w:sz="4" w:space="0" w:color="auto"/>
-              <w:left w:val="single" w:sz="4" w:space="0" w:color="auto"/>
-              <w:bottom w:val="single" w:sz="4" w:space="0" w:color="auto"/>
-              <w:right w:val="single" w:sz="4" w:space="0" w:color="auto"/>
-            </w:tcBorders>
-          </w:tcPr>
-          <w:p>
-            <w:pPr>
-              <w:spacing w:line="360" w:lineRule="auto"/>
-            </w:pPr>
-          </w:p>
-        </w:tc>
-        <w:tc>
-          <w:tcPr>
-            <w:tcW w:w="1276" w:type="dxa"/>
-            <w:tcBorders>
-              <w:top w:val="single" w:sz="4" w:space="0" w:color="auto"/>
-              <w:left w:val="single" w:sz="4" w:space="0" w:color="auto"/>
-              <w:bottom w:val="single" w:sz="4" w:space="0" w:color="auto"/>
-              <w:right w:val="single" w:sz="4" w:space="0" w:color="auto"/>
-            </w:tcBorders>
-          </w:tcPr>
-          <w:p>
-            <w:pPr>
-              <w:spacing w:line="360" w:lineRule="auto"/>
-            </w:pPr>
-          </w:p>
-        </w:tc>
-        <w:tc>
-          <w:tcPr>
-            <w:tcW w:w="5881" w:type="dxa"/>
-            <w:tcBorders>
-              <w:top w:val="single" w:sz="4" w:space="0" w:color="auto"/>
-              <w:left w:val="single" w:sz="4" w:space="0" w:color="auto"/>
-              <w:bottom w:val="single" w:sz="4" w:space="0" w:color="auto"/>
-              <w:right w:val="single" w:sz="4" w:space="0" w:color="auto"/>
-            </w:tcBorders>
-          </w:tcPr>
-          <w:p>
-            <w:pPr>
-              <w:spacing w:line="360" w:lineRule="auto"/>
-            </w:pPr>
-          </w:p>
-        </w:tc>
-      </w:tr>
-      <w:tr>
-        <w:trPr>
-          <w:cantSplit/>
-        </w:trPr>
-        <w:tc>
-          <w:tcPr>
-            <w:tcW w:w="921" w:type="dxa"/>
-            <w:tcBorders>
-              <w:top w:val="single" w:sz="4" w:space="0" w:color="auto"/>
-              <w:left w:val="single" w:sz="4" w:space="0" w:color="auto"/>
-              <w:bottom w:val="single" w:sz="4" w:space="0" w:color="auto"/>
-              <w:right w:val="single" w:sz="4" w:space="0" w:color="auto"/>
-            </w:tcBorders>
-          </w:tcPr>
-          <w:p>
-            <w:pPr>
-              <w:spacing w:line="360" w:lineRule="auto"/>
-            </w:pPr>
-          </w:p>
-        </w:tc>
-        <w:tc>
-          <w:tcPr>
-            <w:tcW w:w="1134" w:type="dxa"/>
-            <w:tcBorders>
-              <w:top w:val="single" w:sz="4" w:space="0" w:color="auto"/>
-              <w:left w:val="single" w:sz="4" w:space="0" w:color="auto"/>
-              <w:bottom w:val="single" w:sz="4" w:space="0" w:color="auto"/>
-              <w:right w:val="single" w:sz="4" w:space="0" w:color="auto"/>
-            </w:tcBorders>
-          </w:tcPr>
-          <w:p>
-            <w:pPr>
-              <w:spacing w:line="360" w:lineRule="auto"/>
-            </w:pPr>
-          </w:p>
-        </w:tc>
-        <w:tc>
-          <w:tcPr>
-            <w:tcW w:w="1276" w:type="dxa"/>
-            <w:tcBorders>
-              <w:top w:val="single" w:sz="4" w:space="0" w:color="auto"/>
-              <w:left w:val="single" w:sz="4" w:space="0" w:color="auto"/>
-              <w:bottom w:val="single" w:sz="4" w:space="0" w:color="auto"/>
-              <w:right w:val="single" w:sz="4" w:space="0" w:color="auto"/>
-            </w:tcBorders>
-          </w:tcPr>
-          <w:p>
-            <w:pPr>
-              <w:spacing w:line="360" w:lineRule="auto"/>
-            </w:pPr>
-          </w:p>
-        </w:tc>
-        <w:tc>
-          <w:tcPr>
-            <w:tcW w:w="5881" w:type="dxa"/>
-            <w:tcBorders>
-              <w:top w:val="single" w:sz="4" w:space="0" w:color="auto"/>
-              <w:left w:val="single" w:sz="4" w:space="0" w:color="auto"/>
-              <w:bottom w:val="single" w:sz="4" w:space="0" w:color="auto"/>
-              <w:right w:val="single" w:sz="4" w:space="0" w:color="auto"/>
-            </w:tcBorders>
-          </w:tcPr>
-          <w:p>
-            <w:pPr>
-              <w:spacing w:line="360" w:lineRule="auto"/>
-            </w:pPr>
-          </w:p>
-        </w:tc>
-      </w:tr>
-      <w:tr>
-        <w:trPr>
-          <w:cantSplit/>
-        </w:trPr>
-        <w:tc>
-          <w:tcPr>
-            <w:tcW w:w="921" w:type="dxa"/>
-            <w:tcBorders>
-              <w:top w:val="single" w:sz="4" w:space="0" w:color="auto"/>
-              <w:left w:val="single" w:sz="4" w:space="0" w:color="auto"/>
-              <w:bottom w:val="single" w:sz="4" w:space="0" w:color="auto"/>
-              <w:right w:val="single" w:sz="4" w:space="0" w:color="auto"/>
-            </w:tcBorders>
-          </w:tcPr>
-          <w:p>
-            <w:pPr>
-              <w:spacing w:line="360" w:lineRule="auto"/>
-            </w:pPr>
-          </w:p>
-        </w:tc>
-        <w:tc>
-          <w:tcPr>
-            <w:tcW w:w="1134" w:type="dxa"/>
-            <w:tcBorders>
-              <w:top w:val="single" w:sz="4" w:space="0" w:color="auto"/>
-              <w:left w:val="single" w:sz="4" w:space="0" w:color="auto"/>
-              <w:bottom w:val="single" w:sz="4" w:space="0" w:color="auto"/>
-              <w:right w:val="single" w:sz="4" w:space="0" w:color="auto"/>
-            </w:tcBorders>
-          </w:tcPr>
-          <w:p>
-            <w:pPr>
-              <w:spacing w:line="360" w:lineRule="auto"/>
-            </w:pPr>
-          </w:p>
-        </w:tc>
-        <w:tc>
-          <w:tcPr>
-            <w:tcW w:w="1276" w:type="dxa"/>
-            <w:tcBorders>
-              <w:top w:val="single" w:sz="4" w:space="0" w:color="auto"/>
-              <w:left w:val="single" w:sz="4" w:space="0" w:color="auto"/>
-              <w:bottom w:val="single" w:sz="4" w:space="0" w:color="auto"/>
-              <w:right w:val="single" w:sz="4" w:space="0" w:color="auto"/>
-            </w:tcBorders>
-          </w:tcPr>
-          <w:p>
-            <w:pPr>
-              <w:spacing w:line="360" w:lineRule="auto"/>
-            </w:pPr>
-          </w:p>
-        </w:tc>
-        <w:tc>
-          <w:tcPr>
-            <w:tcW w:w="5881" w:type="dxa"/>
-            <w:tcBorders>
-              <w:top w:val="single" w:sz="4" w:space="0" w:color="auto"/>
-              <w:left w:val="single" w:sz="4" w:space="0" w:color="auto"/>
-              <w:bottom w:val="single" w:sz="4" w:space="0" w:color="auto"/>
-              <w:right w:val="single" w:sz="4" w:space="0" w:color="auto"/>
-            </w:tcBorders>
-          </w:tcPr>
-          <w:p>
-            <w:pPr>
-              <w:spacing w:line="360" w:lineRule="auto"/>
-            </w:pPr>
+            <w:r>
+              <w:t>Punktierung</w:t>
+            </w:r>
+            <w:r>
+              <w:t xml:space="preserve"> </w:t>
+            </w:r>
+            <w:r>
+              <w:t xml:space="preserve">der 1. Note sowie </w:t>
+            </w:r>
+            <w:proofErr w:type="spellStart"/>
+            <w:r>
+              <w:t>Balkierung</w:t>
+            </w:r>
+            <w:proofErr w:type="spellEnd"/>
+            <w:r>
+              <w:t xml:space="preserve"> </w:t>
+            </w:r>
+            <w:r>
+              <w:t xml:space="preserve">der 1. Note und 3. Note </w:t>
+            </w:r>
+            <w:r>
+              <w:t xml:space="preserve">mit </w:t>
+            </w:r>
+            <w:r>
+              <w:t xml:space="preserve">der </w:t>
+            </w:r>
+            <w:r>
+              <w:t xml:space="preserve">2. </w:t>
+            </w:r>
+            <w:r>
+              <w:t>Note und der</w:t>
+            </w:r>
+            <w:r>
+              <w:t xml:space="preserve"> 4. Note </w:t>
+            </w:r>
+            <w:r>
+              <w:t xml:space="preserve">jeweils </w:t>
+            </w:r>
+            <w:r>
+              <w:t>als</w:t>
+            </w:r>
+            <w:r>
+              <w:t xml:space="preserve"> </w:t>
+            </w:r>
+            <w:r>
+              <w:t>Sechzehntelnote hinzugefügt.</w:t>
+            </w:r>
+            <w:r>
+              <w:t xml:space="preserve"> Siehe </w:t>
+            </w:r>
+            <w:r>
+              <w:t xml:space="preserve">Korrekturen 1 und </w:t>
+            </w:r>
+            <w:proofErr w:type="spellStart"/>
+            <w:r>
+              <w:t>TkA</w:t>
+            </w:r>
+            <w:proofErr w:type="spellEnd"/>
+            <w:r>
+              <w:t>.</w:t>
+            </w:r>
           </w:p>
         </w:tc>
       </w:tr>
     </w:tbl>
+    <w:p>
+      <w:pPr>
+        <w:spacing w:line="360" w:lineRule="auto"/>
+      </w:pPr>
+    </w:p>
+    <w:p>
+      <w:pPr>
+        <w:spacing w:line="360" w:lineRule="auto"/>
+      </w:pPr>
+    </w:p>
     <w:p>
       <w:pPr>
         <w:spacing w:line="360" w:lineRule="auto"/>
@@ -7691,7 +8011,7 @@
 </file>
 
 <file path=word/numbering.xml><?xml version="1.0" encoding="utf-8"?>
-<w:numbering xmlns:wpc="http://schemas.microsoft.com/office/word/2010/wordprocessingCanvas" xmlns:cx="http://schemas.microsoft.com/office/drawing/2014/chartex" xmlns:cx1="http://schemas.microsoft.com/office/drawing/2015/9/8/chartex" xmlns:mc="http://schemas.openxmlformats.org/markup-compatibility/2006" xmlns:o="urn:schemas-microsoft-com:office:office" xmlns:r="http://schemas.openxmlformats.org/officeDocument/2006/relationships" xmlns:m="http://schemas.openxmlformats.org/officeDocument/2006/math" xmlns:v="urn:schemas-microsoft-com:vml" xmlns:wp14="http://schemas.microsoft.com/office/word/2010/wordprocessingDrawing" xmlns:wp="http://schemas.openxmlformats.org/drawingml/2006/wordprocessingDrawing" xmlns:w10="urn:schemas-microsoft-com:office:word" xmlns:w="http://schemas.openxmlformats.org/wordprocessingml/2006/main" xmlns:w14="http://schemas.microsoft.com/office/word/2010/wordml" xmlns:w15="http://schemas.microsoft.com/office/word/2012/wordml" xmlns:w16se="http://schemas.microsoft.com/office/word/2015/wordml/symex" xmlns:wpg="http://schemas.microsoft.com/office/word/2010/wordprocessingGroup" xmlns:wpi="http://schemas.microsoft.com/office/word/2010/wordprocessingInk" xmlns:wne="http://schemas.microsoft.com/office/word/2006/wordml" xmlns:wps="http://schemas.microsoft.com/office/word/2010/wordprocessingShape" mc:Ignorable="w14 w15 w16se wp14">
+<w:numbering xmlns:wpc="http://schemas.microsoft.com/office/word/2010/wordprocessingCanvas" xmlns:cx="http://schemas.microsoft.com/office/drawing/2014/chartex" xmlns:cx1="http://schemas.microsoft.com/office/drawing/2015/9/8/chartex" xmlns:cx2="http://schemas.microsoft.com/office/drawing/2015/10/21/chartex" xmlns:cx3="http://schemas.microsoft.com/office/drawing/2016/5/9/chartex" xmlns:cx4="http://schemas.microsoft.com/office/drawing/2016/5/10/chartex" xmlns:cx5="http://schemas.microsoft.com/office/drawing/2016/5/11/chartex" xmlns:cx6="http://schemas.microsoft.com/office/drawing/2016/5/12/chartex" xmlns:cx7="http://schemas.microsoft.com/office/drawing/2016/5/13/chartex" xmlns:cx8="http://schemas.microsoft.com/office/drawing/2016/5/14/chartex" xmlns:mc="http://schemas.openxmlformats.org/markup-compatibility/2006" xmlns:aink="http://schemas.microsoft.com/office/drawing/2016/ink" xmlns:am3d="http://schemas.microsoft.com/office/drawing/2017/model3d" xmlns:o="urn:schemas-microsoft-com:office:office" xmlns:oel="http://schemas.microsoft.com/office/2019/extlst" xmlns:r="http://schemas.openxmlformats.org/officeDocument/2006/relationships" xmlns:m="http://schemas.openxmlformats.org/officeDocument/2006/math" xmlns:v="urn:schemas-microsoft-com:vml" xmlns:wp14="http://schemas.microsoft.com/office/word/2010/wordprocessingDrawing" xmlns:wp="http://schemas.openxmlformats.org/drawingml/2006/wordprocessingDrawing" xmlns:w10="urn:schemas-microsoft-com:office:word" xmlns:w="http://schemas.openxmlformats.org/wordprocessingml/2006/main" xmlns:w14="http://schemas.microsoft.com/office/word/2010/wordml" xmlns:w15="http://schemas.microsoft.com/office/word/2012/wordml" xmlns:w16cex="http://schemas.microsoft.com/office/word/2018/wordml/cex" xmlns:w16cid="http://schemas.microsoft.com/office/word/2016/wordml/cid" xmlns:w16="http://schemas.microsoft.com/office/word/2018/wordml" xmlns:w16du="http://schemas.microsoft.com/office/word/2023/wordml/word16du" xmlns:w16sdtdh="http://schemas.microsoft.com/office/word/2020/wordml/sdtdatahash" xmlns:w16se="http://schemas.microsoft.com/office/word/2015/wordml/symex" xmlns:wpg="http://schemas.microsoft.com/office/word/2010/wordprocessingGroup" xmlns:wpi="http://schemas.microsoft.com/office/word/2010/wordprocessingInk" xmlns:wne="http://schemas.microsoft.com/office/word/2006/wordml" xmlns:wps="http://schemas.microsoft.com/office/word/2010/wordprocessingShape" mc:Ignorable="w14 w15 w16se w16cid w16 w16cex w16sdtdh w16du wp14">
   <w:abstractNum w:abstractNumId="0" w15:restartNumberingAfterBreak="0">
     <w:nsid w:val="FFFFFF1D"/>
     <w:multiLevelType w:val="multilevel"/>
@@ -8278,6 +8598,95 @@
     </w:lvl>
   </w:abstractNum>
   <w:abstractNum w:abstractNumId="6" w15:restartNumberingAfterBreak="0">
+    <w:nsid w:val="21E743E4"/>
+    <w:multiLevelType w:val="hybridMultilevel"/>
+    <w:tmpl w:val="13B41CCC"/>
+    <w:lvl w:ilvl="0" w:tplc="0407000F">
+      <w:start w:val="1"/>
+      <w:numFmt w:val="decimal"/>
+      <w:lvlText w:val="%1."/>
+      <w:lvlJc w:val="left"/>
+      <w:pPr>
+        <w:ind w:left="720" w:hanging="360"/>
+      </w:pPr>
+      <w:rPr>
+        <w:rFonts w:hint="default"/>
+      </w:rPr>
+    </w:lvl>
+    <w:lvl w:ilvl="1" w:tplc="04070019" w:tentative="1">
+      <w:start w:val="1"/>
+      <w:numFmt w:val="lowerLetter"/>
+      <w:lvlText w:val="%2."/>
+      <w:lvlJc w:val="left"/>
+      <w:pPr>
+        <w:ind w:left="1440" w:hanging="360"/>
+      </w:pPr>
+    </w:lvl>
+    <w:lvl w:ilvl="2" w:tplc="0407001B" w:tentative="1">
+      <w:start w:val="1"/>
+      <w:numFmt w:val="lowerRoman"/>
+      <w:lvlText w:val="%3."/>
+      <w:lvlJc w:val="right"/>
+      <w:pPr>
+        <w:ind w:left="2160" w:hanging="180"/>
+      </w:pPr>
+    </w:lvl>
+    <w:lvl w:ilvl="3" w:tplc="0407000F" w:tentative="1">
+      <w:start w:val="1"/>
+      <w:numFmt w:val="decimal"/>
+      <w:lvlText w:val="%4."/>
+      <w:lvlJc w:val="left"/>
+      <w:pPr>
+        <w:ind w:left="2880" w:hanging="360"/>
+      </w:pPr>
+    </w:lvl>
+    <w:lvl w:ilvl="4" w:tplc="04070019" w:tentative="1">
+      <w:start w:val="1"/>
+      <w:numFmt w:val="lowerLetter"/>
+      <w:lvlText w:val="%5."/>
+      <w:lvlJc w:val="left"/>
+      <w:pPr>
+        <w:ind w:left="3600" w:hanging="360"/>
+      </w:pPr>
+    </w:lvl>
+    <w:lvl w:ilvl="5" w:tplc="0407001B" w:tentative="1">
+      <w:start w:val="1"/>
+      <w:numFmt w:val="lowerRoman"/>
+      <w:lvlText w:val="%6."/>
+      <w:lvlJc w:val="right"/>
+      <w:pPr>
+        <w:ind w:left="4320" w:hanging="180"/>
+      </w:pPr>
+    </w:lvl>
+    <w:lvl w:ilvl="6" w:tplc="0407000F" w:tentative="1">
+      <w:start w:val="1"/>
+      <w:numFmt w:val="decimal"/>
+      <w:lvlText w:val="%7."/>
+      <w:lvlJc w:val="left"/>
+      <w:pPr>
+        <w:ind w:left="5040" w:hanging="360"/>
+      </w:pPr>
+    </w:lvl>
+    <w:lvl w:ilvl="7" w:tplc="04070019" w:tentative="1">
+      <w:start w:val="1"/>
+      <w:numFmt w:val="lowerLetter"/>
+      <w:lvlText w:val="%8."/>
+      <w:lvlJc w:val="left"/>
+      <w:pPr>
+        <w:ind w:left="5760" w:hanging="360"/>
+      </w:pPr>
+    </w:lvl>
+    <w:lvl w:ilvl="8" w:tplc="0407001B" w:tentative="1">
+      <w:start w:val="1"/>
+      <w:numFmt w:val="lowerRoman"/>
+      <w:lvlText w:val="%9."/>
+      <w:lvlJc w:val="right"/>
+      <w:pPr>
+        <w:ind w:left="6480" w:hanging="180"/>
+      </w:pPr>
+    </w:lvl>
+  </w:abstractNum>
+  <w:abstractNum w:abstractNumId="7" w15:restartNumberingAfterBreak="0">
     <w:nsid w:val="242D79BC"/>
     <w:multiLevelType w:val="hybridMultilevel"/>
     <w:tmpl w:val="E648F1FE"/>
@@ -8366,7 +8775,7 @@
       </w:pPr>
     </w:lvl>
   </w:abstractNum>
-  <w:abstractNum w:abstractNumId="7" w15:restartNumberingAfterBreak="0">
+  <w:abstractNum w:abstractNumId="8" w15:restartNumberingAfterBreak="0">
     <w:nsid w:val="270E780C"/>
     <w:multiLevelType w:val="hybridMultilevel"/>
     <w:tmpl w:val="0B02BD6E"/>
@@ -8455,7 +8864,7 @@
       </w:pPr>
     </w:lvl>
   </w:abstractNum>
-  <w:abstractNum w:abstractNumId="8" w15:restartNumberingAfterBreak="0">
+  <w:abstractNum w:abstractNumId="9" w15:restartNumberingAfterBreak="0">
     <w:nsid w:val="272A357D"/>
     <w:multiLevelType w:val="hybridMultilevel"/>
     <w:tmpl w:val="69AEBDE0"/>
@@ -8544,7 +8953,7 @@
       </w:pPr>
     </w:lvl>
   </w:abstractNum>
-  <w:abstractNum w:abstractNumId="9" w15:restartNumberingAfterBreak="0">
+  <w:abstractNum w:abstractNumId="10" w15:restartNumberingAfterBreak="0">
     <w:nsid w:val="2AFE1DB6"/>
     <w:multiLevelType w:val="hybridMultilevel"/>
     <w:tmpl w:val="4092A11A"/>
@@ -8633,7 +9042,7 @@
       </w:pPr>
     </w:lvl>
   </w:abstractNum>
-  <w:abstractNum w:abstractNumId="10" w15:restartNumberingAfterBreak="0">
+  <w:abstractNum w:abstractNumId="11" w15:restartNumberingAfterBreak="0">
     <w:nsid w:val="3C2350D1"/>
     <w:multiLevelType w:val="hybridMultilevel"/>
     <w:tmpl w:val="FE9400AC"/>
@@ -8722,7 +9131,7 @@
       </w:pPr>
     </w:lvl>
   </w:abstractNum>
-  <w:abstractNum w:abstractNumId="11" w15:restartNumberingAfterBreak="0">
+  <w:abstractNum w:abstractNumId="12" w15:restartNumberingAfterBreak="0">
     <w:nsid w:val="3F21193D"/>
     <w:multiLevelType w:val="hybridMultilevel"/>
     <w:tmpl w:val="2F5C64E8"/>
@@ -8811,7 +9220,7 @@
       </w:pPr>
     </w:lvl>
   </w:abstractNum>
-  <w:abstractNum w:abstractNumId="12" w15:restartNumberingAfterBreak="0">
+  <w:abstractNum w:abstractNumId="13" w15:restartNumberingAfterBreak="0">
     <w:nsid w:val="3F667700"/>
     <w:multiLevelType w:val="hybridMultilevel"/>
     <w:tmpl w:val="2708CFEC"/>
@@ -8900,7 +9309,7 @@
       </w:pPr>
     </w:lvl>
   </w:abstractNum>
-  <w:abstractNum w:abstractNumId="13" w15:restartNumberingAfterBreak="0">
+  <w:abstractNum w:abstractNumId="14" w15:restartNumberingAfterBreak="0">
     <w:nsid w:val="55091155"/>
     <w:multiLevelType w:val="hybridMultilevel"/>
     <w:tmpl w:val="AFCA5A02"/>
@@ -8989,7 +9398,7 @@
       </w:pPr>
     </w:lvl>
   </w:abstractNum>
-  <w:abstractNum w:abstractNumId="14" w15:restartNumberingAfterBreak="0">
+  <w:abstractNum w:abstractNumId="15" w15:restartNumberingAfterBreak="0">
     <w:nsid w:val="6ABF0187"/>
     <w:multiLevelType w:val="hybridMultilevel"/>
     <w:tmpl w:val="84121C46"/>
@@ -9078,7 +9487,7 @@
       </w:pPr>
     </w:lvl>
   </w:abstractNum>
-  <w:abstractNum w:abstractNumId="15" w15:restartNumberingAfterBreak="0">
+  <w:abstractNum w:abstractNumId="16" w15:restartNumberingAfterBreak="0">
     <w:nsid w:val="7BDC6E92"/>
     <w:multiLevelType w:val="hybridMultilevel"/>
     <w:tmpl w:val="51B4C396"/>
@@ -9167,59 +9576,62 @@
       </w:pPr>
     </w:lvl>
   </w:abstractNum>
-  <w:num w:numId="1">
+  <w:num w:numId="1" w16cid:durableId="1569152938">
     <w:abstractNumId w:val="0"/>
   </w:num>
-  <w:num w:numId="2">
+  <w:num w:numId="2" w16cid:durableId="251011880">
+    <w:abstractNumId w:val="9"/>
+  </w:num>
+  <w:num w:numId="3" w16cid:durableId="1458060770">
+    <w:abstractNumId w:val="15"/>
+  </w:num>
+  <w:num w:numId="4" w16cid:durableId="1476027057">
+    <w:abstractNumId w:val="5"/>
+  </w:num>
+  <w:num w:numId="5" w16cid:durableId="1184249823">
+    <w:abstractNumId w:val="3"/>
+  </w:num>
+  <w:num w:numId="6" w16cid:durableId="1099377581">
+    <w:abstractNumId w:val="10"/>
+  </w:num>
+  <w:num w:numId="7" w16cid:durableId="472336887">
+    <w:abstractNumId w:val="11"/>
+  </w:num>
+  <w:num w:numId="8" w16cid:durableId="90590465">
+    <w:abstractNumId w:val="1"/>
+  </w:num>
+  <w:num w:numId="9" w16cid:durableId="14305203">
+    <w:abstractNumId w:val="4"/>
+  </w:num>
+  <w:num w:numId="10" w16cid:durableId="822966694">
+    <w:abstractNumId w:val="14"/>
+  </w:num>
+  <w:num w:numId="11" w16cid:durableId="428745828">
+    <w:abstractNumId w:val="2"/>
+  </w:num>
+  <w:num w:numId="12" w16cid:durableId="1790002293">
+    <w:abstractNumId w:val="7"/>
+  </w:num>
+  <w:num w:numId="13" w16cid:durableId="876115798">
+    <w:abstractNumId w:val="13"/>
+  </w:num>
+  <w:num w:numId="14" w16cid:durableId="287977320">
+    <w:abstractNumId w:val="16"/>
+  </w:num>
+  <w:num w:numId="15" w16cid:durableId="651368776">
     <w:abstractNumId w:val="8"/>
   </w:num>
-  <w:num w:numId="3">
-    <w:abstractNumId w:val="14"/>
-  </w:num>
-  <w:num w:numId="4">
-    <w:abstractNumId w:val="5"/>
-  </w:num>
-  <w:num w:numId="5">
-    <w:abstractNumId w:val="3"/>
-  </w:num>
-  <w:num w:numId="6">
-    <w:abstractNumId w:val="9"/>
-  </w:num>
-  <w:num w:numId="7">
-    <w:abstractNumId w:val="10"/>
-  </w:num>
-  <w:num w:numId="8">
-    <w:abstractNumId w:val="1"/>
-  </w:num>
-  <w:num w:numId="9">
-    <w:abstractNumId w:val="4"/>
-  </w:num>
-  <w:num w:numId="10">
-    <w:abstractNumId w:val="13"/>
-  </w:num>
-  <w:num w:numId="11">
-    <w:abstractNumId w:val="2"/>
-  </w:num>
-  <w:num w:numId="12">
-    <w:abstractNumId w:val="6"/>
-  </w:num>
-  <w:num w:numId="13">
+  <w:num w:numId="16" w16cid:durableId="231235876">
     <w:abstractNumId w:val="12"/>
   </w:num>
-  <w:num w:numId="14">
-    <w:abstractNumId w:val="15"/>
-  </w:num>
-  <w:num w:numId="15">
-    <w:abstractNumId w:val="7"/>
-  </w:num>
-  <w:num w:numId="16">
-    <w:abstractNumId w:val="11"/>
+  <w:num w:numId="17" w16cid:durableId="1808937006">
+    <w:abstractNumId w:val="6"/>
   </w:num>
 </w:numbering>
 </file>
 
 <file path=word/styles.xml><?xml version="1.0" encoding="utf-8"?>
-<w:styles xmlns:mc="http://schemas.openxmlformats.org/markup-compatibility/2006" xmlns:r="http://schemas.openxmlformats.org/officeDocument/2006/relationships" xmlns:w="http://schemas.openxmlformats.org/wordprocessingml/2006/main" xmlns:w14="http://schemas.microsoft.com/office/word/2010/wordml" xmlns:w15="http://schemas.microsoft.com/office/word/2012/wordml" xmlns:w16se="http://schemas.microsoft.com/office/word/2015/wordml/symex" mc:Ignorable="w14 w15 w16se">
+<w:styles xmlns:mc="http://schemas.openxmlformats.org/markup-compatibility/2006" xmlns:r="http://schemas.openxmlformats.org/officeDocument/2006/relationships" xmlns:w="http://schemas.openxmlformats.org/wordprocessingml/2006/main" xmlns:w14="http://schemas.microsoft.com/office/word/2010/wordml" xmlns:w15="http://schemas.microsoft.com/office/word/2012/wordml" xmlns:w16cex="http://schemas.microsoft.com/office/word/2018/wordml/cex" xmlns:w16cid="http://schemas.microsoft.com/office/word/2016/wordml/cid" xmlns:w16="http://schemas.microsoft.com/office/word/2018/wordml" xmlns:w16du="http://schemas.microsoft.com/office/word/2023/wordml/word16du" xmlns:w16sdtdh="http://schemas.microsoft.com/office/word/2020/wordml/sdtdatahash" xmlns:w16se="http://schemas.microsoft.com/office/word/2015/wordml/symex" mc:Ignorable="w14 w15 w16se w16cid w16 w16cex w16sdtdh w16du">
   <w:docDefaults>
     <w:rPrDefault>
       <w:rPr>
@@ -9235,7 +9647,7 @@
       </w:pPr>
     </w:pPrDefault>
   </w:docDefaults>
-  <w:latentStyles w:defLockedState="0" w:defUIPriority="99" w:defSemiHidden="0" w:defUnhideWhenUsed="0" w:defQFormat="0" w:count="371">
+  <w:latentStyles w:defLockedState="0" w:defUIPriority="99" w:defSemiHidden="0" w:defUnhideWhenUsed="0" w:defQFormat="0" w:count="376">
     <w:lsdException w:name="Normal" w:uiPriority="0" w:qFormat="1"/>
     <w:lsdException w:name="heading 1" w:uiPriority="9" w:qFormat="1"/>
     <w:lsdException w:name="heading 2" w:semiHidden="1" w:uiPriority="9" w:unhideWhenUsed="1" w:qFormat="1"/>
@@ -9607,6 +10019,11 @@
     <w:lsdException w:name="List Table 5 Dark Accent 6" w:uiPriority="50"/>
     <w:lsdException w:name="List Table 6 Colorful Accent 6" w:uiPriority="51"/>
     <w:lsdException w:name="List Table 7 Colorful Accent 6" w:uiPriority="52"/>
+    <w:lsdException w:name="Mention" w:semiHidden="1" w:unhideWhenUsed="1"/>
+    <w:lsdException w:name="Smart Hyperlink" w:semiHidden="1" w:unhideWhenUsed="1"/>
+    <w:lsdException w:name="Hashtag" w:semiHidden="1" w:unhideWhenUsed="1"/>
+    <w:lsdException w:name="Unresolved Mention" w:semiHidden="1" w:unhideWhenUsed="1"/>
+    <w:lsdException w:name="Smart Link" w:semiHidden="1" w:unhideWhenUsed="1"/>
   </w:latentStyles>
   <w:style w:type="paragraph" w:default="1" w:styleId="Standard">
     <w:name w:val="Normal"/>
@@ -9627,7 +10044,6 @@
   <w:style w:type="character" w:default="1" w:styleId="Absatz-Standardschriftart">
     <w:name w:val="Default Paragraph Font"/>
     <w:uiPriority w:val="1"/>
-    <w:semiHidden/>
     <w:unhideWhenUsed/>
   </w:style>
   <w:style w:type="table" w:default="1" w:styleId="NormaleTabelle">
